--- a/customer _details/GANGAMMA/SEP/TUMKUR/TCS/PURCHASE DATIALS.docx
+++ b/customer _details/GANGAMMA/SEP/TUMKUR/TCS/PURCHASE DATIALS.docx
@@ -13,13 +13,7 @@
         <w:rPr>
           <w:rFonts w:ascii="Courier New" w:hAnsi="Courier New" w:cs="Courier New"/>
         </w:rPr>
-        <w:t>FRI Feb 02</w:t>
-      </w:r>
-      <w:r>
-        <w:rPr>
-          <w:rFonts w:ascii="Courier New" w:hAnsi="Courier New" w:cs="Courier New"/>
-        </w:rPr>
-        <w:t xml:space="preserve"> 11:22:18 PST 2018</w:t>
+        <w:t>FRI Feb 02 11:22:18 PST 2018</w:t>
       </w:r>
     </w:p>
     <w:p>
@@ -340,6 +334,371 @@
         <w:tab/>
         <w:t>- 1100.0</w:t>
       </w:r>
+    </w:p>
+    <w:p>
+      <w:pPr>
+        <w:pStyle w:val="PlainText"/>
+        <w:rPr>
+          <w:rFonts w:ascii="Courier New" w:hAnsi="Courier New" w:cs="Courier New"/>
+          <w:b/>
+        </w:rPr>
+      </w:pPr>
+    </w:p>
+    <w:p>
+      <w:pPr>
+        <w:pStyle w:val="PlainText"/>
+        <w:rPr>
+          <w:rFonts w:ascii="Courier New" w:hAnsi="Courier New" w:cs="Courier New"/>
+        </w:rPr>
+      </w:pPr>
+      <w:r>
+        <w:rPr>
+          <w:rFonts w:ascii="Courier New" w:hAnsi="Courier New" w:cs="Courier New"/>
+        </w:rPr>
+        <w:t>SAT Feb 03</w:t>
+      </w:r>
+      <w:r>
+        <w:rPr>
+          <w:rFonts w:ascii="Courier New" w:hAnsi="Courier New" w:cs="Courier New"/>
+        </w:rPr>
+        <w:t xml:space="preserve"> 11:07:15 PST 2018</w:t>
+      </w:r>
+    </w:p>
+    <w:p>
+      <w:pPr>
+        <w:pStyle w:val="PlainText"/>
+        <w:rPr>
+          <w:rFonts w:ascii="Courier New" w:hAnsi="Courier New" w:cs="Courier New"/>
+        </w:rPr>
+      </w:pPr>
+      <w:r>
+        <w:rPr>
+          <w:rFonts w:ascii="Courier New" w:hAnsi="Courier New" w:cs="Courier New"/>
+        </w:rPr>
+        <w:t>Person Name</w:t>
+      </w:r>
+      <w:r>
+        <w:rPr>
+          <w:rFonts w:ascii="Courier New" w:hAnsi="Courier New" w:cs="Courier New"/>
+        </w:rPr>
+        <w:tab/>
+      </w:r>
+      <w:r>
+        <w:rPr>
+          <w:rFonts w:ascii="Courier New" w:hAnsi="Courier New" w:cs="Courier New"/>
+        </w:rPr>
+        <w:tab/>
+      </w:r>
+      <w:r>
+        <w:rPr>
+          <w:rFonts w:ascii="Courier New" w:hAnsi="Courier New" w:cs="Courier New"/>
+        </w:rPr>
+        <w:tab/>
+      </w:r>
+      <w:r>
+        <w:rPr>
+          <w:rFonts w:ascii="Courier New" w:hAnsi="Courier New" w:cs="Courier New"/>
+        </w:rPr>
+        <w:tab/>
+        <w:t>- TCS</w:t>
+      </w:r>
+    </w:p>
+    <w:p>
+      <w:pPr>
+        <w:pStyle w:val="PlainText"/>
+        <w:rPr>
+          <w:rFonts w:ascii="Courier New" w:hAnsi="Courier New" w:cs="Courier New"/>
+        </w:rPr>
+      </w:pPr>
+      <w:r>
+        <w:rPr>
+          <w:rFonts w:ascii="Courier New" w:hAnsi="Courier New" w:cs="Courier New"/>
+        </w:rPr>
+        <w:t>Bill number</w:t>
+      </w:r>
+      <w:r>
+        <w:rPr>
+          <w:rFonts w:ascii="Courier New" w:hAnsi="Courier New" w:cs="Courier New"/>
+        </w:rPr>
+        <w:tab/>
+      </w:r>
+      <w:r>
+        <w:rPr>
+          <w:rFonts w:ascii="Courier New" w:hAnsi="Courier New" w:cs="Courier New"/>
+        </w:rPr>
+        <w:tab/>
+      </w:r>
+      <w:r>
+        <w:rPr>
+          <w:rFonts w:ascii="Courier New" w:hAnsi="Courier New" w:cs="Courier New"/>
+        </w:rPr>
+        <w:tab/>
+      </w:r>
+      <w:r>
+        <w:rPr>
+          <w:rFonts w:ascii="Courier New" w:hAnsi="Courier New" w:cs="Courier New"/>
+        </w:rPr>
+        <w:tab/>
+        <w:t>- 2949</w:t>
+      </w:r>
+    </w:p>
+    <w:p>
+      <w:pPr>
+        <w:pStyle w:val="PlainText"/>
+        <w:rPr>
+          <w:rFonts w:ascii="Courier New" w:hAnsi="Courier New" w:cs="Courier New"/>
+        </w:rPr>
+      </w:pPr>
+      <w:r>
+        <w:rPr>
+          <w:rFonts w:ascii="Courier New" w:hAnsi="Courier New" w:cs="Courier New"/>
+        </w:rPr>
+        <w:t>---------------------------------------------------------------</w:t>
+      </w:r>
+    </w:p>
+    <w:p>
+      <w:pPr>
+        <w:pStyle w:val="PlainText"/>
+        <w:rPr>
+          <w:rFonts w:ascii="Courier New" w:hAnsi="Courier New" w:cs="Courier New"/>
+        </w:rPr>
+      </w:pPr>
+      <w:r>
+        <w:rPr>
+          <w:rFonts w:ascii="Courier New" w:hAnsi="Courier New" w:cs="Courier New"/>
+        </w:rPr>
+        <w:t>Item Name</w:t>
+      </w:r>
+      <w:r>
+        <w:rPr>
+          <w:rFonts w:ascii="Courier New" w:hAnsi="Courier New" w:cs="Courier New"/>
+        </w:rPr>
+        <w:tab/>
+      </w:r>
+      <w:r>
+        <w:rPr>
+          <w:rFonts w:ascii="Courier New" w:hAnsi="Courier New" w:cs="Courier New"/>
+        </w:rPr>
+        <w:tab/>
+      </w:r>
+      <w:r>
+        <w:rPr>
+          <w:rFonts w:ascii="Courier New" w:hAnsi="Courier New" w:cs="Courier New"/>
+        </w:rPr>
+        <w:tab/>
+      </w:r>
+      <w:r>
+        <w:rPr>
+          <w:rFonts w:ascii="Courier New" w:hAnsi="Courier New" w:cs="Courier New"/>
+        </w:rPr>
+        <w:tab/>
+        <w:t>- CARROT EVE</w:t>
+      </w:r>
+    </w:p>
+    <w:p>
+      <w:pPr>
+        <w:pStyle w:val="PlainText"/>
+        <w:rPr>
+          <w:rFonts w:ascii="Courier New" w:hAnsi="Courier New" w:cs="Courier New"/>
+        </w:rPr>
+      </w:pPr>
+      <w:r>
+        <w:rPr>
+          <w:rFonts w:ascii="Courier New" w:hAnsi="Courier New" w:cs="Courier New"/>
+        </w:rPr>
+        <w:t>Number of Pockets</w:t>
+      </w:r>
+      <w:r>
+        <w:rPr>
+          <w:rFonts w:ascii="Courier New" w:hAnsi="Courier New" w:cs="Courier New"/>
+        </w:rPr>
+        <w:tab/>
+      </w:r>
+      <w:r>
+        <w:rPr>
+          <w:rFonts w:ascii="Courier New" w:hAnsi="Courier New" w:cs="Courier New"/>
+        </w:rPr>
+        <w:tab/>
+      </w:r>
+      <w:r>
+        <w:rPr>
+          <w:rFonts w:ascii="Courier New" w:hAnsi="Courier New" w:cs="Courier New"/>
+        </w:rPr>
+        <w:tab/>
+        <w:t>- 1</w:t>
+      </w:r>
+    </w:p>
+    <w:p>
+      <w:pPr>
+        <w:pStyle w:val="PlainText"/>
+        <w:rPr>
+          <w:rFonts w:ascii="Courier New" w:hAnsi="Courier New" w:cs="Courier New"/>
+        </w:rPr>
+      </w:pPr>
+      <w:r>
+        <w:rPr>
+          <w:rFonts w:ascii="Courier New" w:hAnsi="Courier New" w:cs="Courier New"/>
+        </w:rPr>
+        <w:t>Number of KGs</w:t>
+      </w:r>
+      <w:r>
+        <w:rPr>
+          <w:rFonts w:ascii="Courier New" w:hAnsi="Courier New" w:cs="Courier New"/>
+        </w:rPr>
+        <w:tab/>
+      </w:r>
+      <w:r>
+        <w:rPr>
+          <w:rFonts w:ascii="Courier New" w:hAnsi="Courier New" w:cs="Courier New"/>
+        </w:rPr>
+        <w:tab/>
+      </w:r>
+      <w:r>
+        <w:rPr>
+          <w:rFonts w:ascii="Courier New" w:hAnsi="Courier New" w:cs="Courier New"/>
+        </w:rPr>
+        <w:tab/>
+        <w:t>- 92</w:t>
+      </w:r>
+    </w:p>
+    <w:p>
+      <w:pPr>
+        <w:pStyle w:val="PlainText"/>
+        <w:rPr>
+          <w:rFonts w:ascii="Courier New" w:hAnsi="Courier New" w:cs="Courier New"/>
+        </w:rPr>
+      </w:pPr>
+      <w:r>
+        <w:rPr>
+          <w:rFonts w:ascii="Courier New" w:hAnsi="Courier New" w:cs="Courier New"/>
+        </w:rPr>
+        <w:t>Rate</w:t>
+      </w:r>
+      <w:r>
+        <w:rPr>
+          <w:rFonts w:ascii="Courier New" w:hAnsi="Courier New" w:cs="Courier New"/>
+        </w:rPr>
+        <w:tab/>
+      </w:r>
+      <w:r>
+        <w:rPr>
+          <w:rFonts w:ascii="Courier New" w:hAnsi="Courier New" w:cs="Courier New"/>
+        </w:rPr>
+        <w:tab/>
+      </w:r>
+      <w:r>
+        <w:rPr>
+          <w:rFonts w:ascii="Courier New" w:hAnsi="Courier New" w:cs="Courier New"/>
+        </w:rPr>
+        <w:tab/>
+      </w:r>
+      <w:r>
+        <w:rPr>
+          <w:rFonts w:ascii="Courier New" w:hAnsi="Courier New" w:cs="Courier New"/>
+        </w:rPr>
+        <w:tab/>
+      </w:r>
+      <w:r>
+        <w:rPr>
+          <w:rFonts w:ascii="Courier New" w:hAnsi="Courier New" w:cs="Courier New"/>
+        </w:rPr>
+        <w:tab/>
+        <w:t>- 12</w:t>
+      </w:r>
+    </w:p>
+    <w:p>
+      <w:pPr>
+        <w:pStyle w:val="PlainText"/>
+        <w:rPr>
+          <w:rFonts w:ascii="Courier New" w:hAnsi="Courier New" w:cs="Courier New"/>
+        </w:rPr>
+      </w:pPr>
+      <w:r>
+        <w:rPr>
+          <w:rFonts w:ascii="Courier New" w:hAnsi="Courier New" w:cs="Courier New"/>
+        </w:rPr>
+        <w:t>Total Price</w:t>
+      </w:r>
+      <w:r>
+        <w:rPr>
+          <w:rFonts w:ascii="Courier New" w:hAnsi="Courier New" w:cs="Courier New"/>
+        </w:rPr>
+        <w:tab/>
+      </w:r>
+      <w:r>
+        <w:rPr>
+          <w:rFonts w:ascii="Courier New" w:hAnsi="Courier New" w:cs="Courier New"/>
+        </w:rPr>
+        <w:tab/>
+      </w:r>
+      <w:r>
+        <w:rPr>
+          <w:rFonts w:ascii="Courier New" w:hAnsi="Courier New" w:cs="Courier New"/>
+        </w:rPr>
+        <w:tab/>
+      </w:r>
+      <w:r>
+        <w:rPr>
+          <w:rFonts w:ascii="Courier New" w:hAnsi="Courier New" w:cs="Courier New"/>
+        </w:rPr>
+        <w:tab/>
+        <w:t>- 1104.0</w:t>
+      </w:r>
+    </w:p>
+    <w:p>
+      <w:pPr>
+        <w:pStyle w:val="PlainText"/>
+        <w:rPr>
+          <w:rFonts w:ascii="Courier New" w:hAnsi="Courier New" w:cs="Courier New"/>
+          <w:b/>
+        </w:rPr>
+      </w:pPr>
+      <w:r>
+        <w:rPr>
+          <w:rFonts w:ascii="Courier New" w:hAnsi="Courier New" w:cs="Courier New"/>
+          <w:b/>
+        </w:rPr>
+        <w:t>Amount balance</w:t>
+      </w:r>
+      <w:r>
+        <w:rPr>
+          <w:rFonts w:ascii="Courier New" w:hAnsi="Courier New" w:cs="Courier New"/>
+          <w:b/>
+        </w:rPr>
+        <w:tab/>
+      </w:r>
+      <w:r>
+        <w:rPr>
+          <w:rFonts w:ascii="Courier New" w:hAnsi="Courier New" w:cs="Courier New"/>
+          <w:b/>
+        </w:rPr>
+        <w:tab/>
+      </w:r>
+      <w:r>
+        <w:rPr>
+          <w:rFonts w:ascii="Courier New" w:hAnsi="Courier New" w:cs="Courier New"/>
+          <w:b/>
+        </w:rPr>
+        <w:tab/>
+        <w:t>- 2204.0</w:t>
+      </w:r>
+    </w:p>
+    <w:p>
+      <w:pPr>
+        <w:pStyle w:val="PlainText"/>
+        <w:rPr>
+          <w:rFonts w:ascii="Courier New" w:hAnsi="Courier New" w:cs="Courier New"/>
+        </w:rPr>
+      </w:pPr>
+    </w:p>
+    <w:p>
+      <w:pPr>
+        <w:pStyle w:val="PlainText"/>
+        <w:rPr>
+          <w:rFonts w:ascii="Courier New" w:hAnsi="Courier New" w:cs="Courier New"/>
+          <w:b/>
+        </w:rPr>
+      </w:pPr>
     </w:p>
     <w:p>
       <w:pPr>

--- a/customer _details/GANGAMMA/SEP/TUMKUR/TCS/PURCHASE DATIALS.docx
+++ b/customer _details/GANGAMMA/SEP/TUMKUR/TCS/PURCHASE DATIALS.docx
@@ -355,13 +355,7 @@
         <w:rPr>
           <w:rFonts w:ascii="Courier New" w:hAnsi="Courier New" w:cs="Courier New"/>
         </w:rPr>
-        <w:t>SAT Feb 03</w:t>
-      </w:r>
-      <w:r>
-        <w:rPr>
-          <w:rFonts w:ascii="Courier New" w:hAnsi="Courier New" w:cs="Courier New"/>
-        </w:rPr>
-        <w:t xml:space="preserve"> 11:07:15 PST 2018</w:t>
+        <w:t>SAT Feb 03 11:07:15 PST 2018</w:t>
       </w:r>
     </w:p>
     <w:p>
@@ -682,6 +676,209 @@
         <w:tab/>
         <w:t>- 2204.0</w:t>
       </w:r>
+    </w:p>
+    <w:p>
+      <w:pPr>
+        <w:pStyle w:val="PlainText"/>
+        <w:rPr>
+          <w:rFonts w:ascii="Courier New" w:hAnsi="Courier New" w:cs="Courier New"/>
+          <w:b/>
+        </w:rPr>
+      </w:pPr>
+    </w:p>
+    <w:p>
+      <w:pPr>
+        <w:pStyle w:val="PlainText"/>
+        <w:rPr>
+          <w:rFonts w:ascii="Courier New" w:hAnsi="Courier New" w:cs="Courier New"/>
+        </w:rPr>
+      </w:pPr>
+      <w:r>
+        <w:rPr>
+          <w:rFonts w:ascii="Courier New" w:hAnsi="Courier New" w:cs="Courier New"/>
+        </w:rPr>
+        <w:t>FRI Feb 09</w:t>
+      </w:r>
+      <w:r>
+        <w:rPr>
+          <w:rFonts w:ascii="Courier New" w:hAnsi="Courier New" w:cs="Courier New"/>
+        </w:rPr>
+        <w:t xml:space="preserve"> 10:14:00 PST 2018</w:t>
+      </w:r>
+    </w:p>
+    <w:p>
+      <w:pPr>
+        <w:pStyle w:val="PlainText"/>
+        <w:rPr>
+          <w:rFonts w:ascii="Courier New" w:hAnsi="Courier New" w:cs="Courier New"/>
+        </w:rPr>
+      </w:pPr>
+      <w:r>
+        <w:rPr>
+          <w:rFonts w:ascii="Courier New" w:hAnsi="Courier New" w:cs="Courier New"/>
+        </w:rPr>
+        <w:t>Person Name</w:t>
+      </w:r>
+      <w:r>
+        <w:rPr>
+          <w:rFonts w:ascii="Courier New" w:hAnsi="Courier New" w:cs="Courier New"/>
+        </w:rPr>
+        <w:tab/>
+      </w:r>
+      <w:r>
+        <w:rPr>
+          <w:rFonts w:ascii="Courier New" w:hAnsi="Courier New" w:cs="Courier New"/>
+        </w:rPr>
+        <w:tab/>
+      </w:r>
+      <w:r>
+        <w:rPr>
+          <w:rFonts w:ascii="Courier New" w:hAnsi="Courier New" w:cs="Courier New"/>
+        </w:rPr>
+        <w:tab/>
+      </w:r>
+      <w:r>
+        <w:rPr>
+          <w:rFonts w:ascii="Courier New" w:hAnsi="Courier New" w:cs="Courier New"/>
+        </w:rPr>
+        <w:tab/>
+        <w:t>- TCS</w:t>
+      </w:r>
+    </w:p>
+    <w:p>
+      <w:pPr>
+        <w:pStyle w:val="PlainText"/>
+        <w:rPr>
+          <w:rFonts w:ascii="Courier New" w:hAnsi="Courier New" w:cs="Courier New"/>
+        </w:rPr>
+      </w:pPr>
+      <w:r>
+        <w:rPr>
+          <w:rFonts w:ascii="Courier New" w:hAnsi="Courier New" w:cs="Courier New"/>
+        </w:rPr>
+        <w:t>---------------------------------------------------------------</w:t>
+      </w:r>
+    </w:p>
+    <w:p>
+      <w:pPr>
+        <w:pStyle w:val="PlainText"/>
+        <w:rPr>
+          <w:rFonts w:ascii="Courier New" w:hAnsi="Courier New" w:cs="Courier New"/>
+        </w:rPr>
+      </w:pPr>
+      <w:r>
+        <w:rPr>
+          <w:rFonts w:ascii="Courier New" w:hAnsi="Courier New" w:cs="Courier New"/>
+        </w:rPr>
+        <w:t>Item Name</w:t>
+      </w:r>
+      <w:r>
+        <w:rPr>
+          <w:rFonts w:ascii="Courier New" w:hAnsi="Courier New" w:cs="Courier New"/>
+        </w:rPr>
+        <w:tab/>
+      </w:r>
+      <w:r>
+        <w:rPr>
+          <w:rFonts w:ascii="Courier New" w:hAnsi="Courier New" w:cs="Courier New"/>
+        </w:rPr>
+        <w:tab/>
+      </w:r>
+      <w:r>
+        <w:rPr>
+          <w:rFonts w:ascii="Courier New" w:hAnsi="Courier New" w:cs="Courier New"/>
+        </w:rPr>
+        <w:tab/>
+      </w:r>
+      <w:r>
+        <w:rPr>
+          <w:rFonts w:ascii="Courier New" w:hAnsi="Courier New" w:cs="Courier New"/>
+        </w:rPr>
+        <w:tab/>
+        <w:t>- BEET</w:t>
+      </w:r>
+    </w:p>
+    <w:p>
+      <w:pPr>
+        <w:pStyle w:val="PlainText"/>
+        <w:rPr>
+          <w:rFonts w:ascii="Courier New" w:hAnsi="Courier New" w:cs="Courier New"/>
+          <w:color w:val="FF0000"/>
+        </w:rPr>
+      </w:pPr>
+      <w:r>
+        <w:rPr>
+          <w:rFonts w:ascii="Courier New" w:hAnsi="Courier New" w:cs="Courier New"/>
+          <w:color w:val="FF0000"/>
+        </w:rPr>
+        <w:t>Amount Received</w:t>
+      </w:r>
+      <w:r>
+        <w:rPr>
+          <w:rFonts w:ascii="Courier New" w:hAnsi="Courier New" w:cs="Courier New"/>
+          <w:color w:val="FF0000"/>
+        </w:rPr>
+        <w:tab/>
+      </w:r>
+      <w:r>
+        <w:rPr>
+          <w:rFonts w:ascii="Courier New" w:hAnsi="Courier New" w:cs="Courier New"/>
+          <w:color w:val="FF0000"/>
+        </w:rPr>
+        <w:tab/>
+      </w:r>
+      <w:r>
+        <w:rPr>
+          <w:rFonts w:ascii="Courier New" w:hAnsi="Courier New" w:cs="Courier New"/>
+          <w:color w:val="FF0000"/>
+        </w:rPr>
+        <w:tab/>
+        <w:t>- 2204</w:t>
+      </w:r>
+    </w:p>
+    <w:p>
+      <w:pPr>
+        <w:pStyle w:val="PlainText"/>
+        <w:rPr>
+          <w:rFonts w:ascii="Courier New" w:hAnsi="Courier New" w:cs="Courier New"/>
+        </w:rPr>
+      </w:pPr>
+      <w:r>
+        <w:rPr>
+          <w:rFonts w:ascii="Courier New" w:hAnsi="Courier New" w:cs="Courier New"/>
+        </w:rPr>
+        <w:t>Amount Received mode</w:t>
+      </w:r>
+      <w:r>
+        <w:rPr>
+          <w:rFonts w:ascii="Courier New" w:hAnsi="Courier New" w:cs="Courier New"/>
+        </w:rPr>
+        <w:tab/>
+      </w:r>
+      <w:r>
+        <w:rPr>
+          <w:rFonts w:ascii="Courier New" w:hAnsi="Courier New" w:cs="Courier New"/>
+        </w:rPr>
+        <w:tab/>
+        <w:t>- CASH AND CLEARD</w:t>
+      </w:r>
+    </w:p>
+    <w:p>
+      <w:pPr>
+        <w:pStyle w:val="PlainText"/>
+        <w:rPr>
+          <w:rFonts w:ascii="Courier New" w:hAnsi="Courier New" w:cs="Courier New"/>
+        </w:rPr>
+      </w:pPr>
+    </w:p>
+    <w:p>
+      <w:pPr>
+        <w:pStyle w:val="PlainText"/>
+        <w:rPr>
+          <w:rFonts w:ascii="Courier New" w:hAnsi="Courier New" w:cs="Courier New"/>
+          <w:b/>
+        </w:rPr>
+      </w:pPr>
     </w:p>
     <w:p>
       <w:pPr>

--- a/customer _details/GANGAMMA/SEP/TUMKUR/TCS/PURCHASE DATIALS.docx
+++ b/customer _details/GANGAMMA/SEP/TUMKUR/TCS/PURCHASE DATIALS.docx
@@ -697,13 +697,7 @@
         <w:rPr>
           <w:rFonts w:ascii="Courier New" w:hAnsi="Courier New" w:cs="Courier New"/>
         </w:rPr>
-        <w:t>FRI Feb 09</w:t>
-      </w:r>
-      <w:r>
-        <w:rPr>
-          <w:rFonts w:ascii="Courier New" w:hAnsi="Courier New" w:cs="Courier New"/>
-        </w:rPr>
-        <w:t xml:space="preserve"> 10:14:00 PST 2018</w:t>
+        <w:t>FRI Feb 09 10:14:00 PST 2018</w:t>
       </w:r>
     </w:p>
     <w:p>
@@ -862,6 +856,369 @@
         <w:tab/>
         <w:t>- CASH AND CLEARD</w:t>
       </w:r>
+    </w:p>
+    <w:p>
+      <w:pPr>
+        <w:pStyle w:val="PlainText"/>
+        <w:rPr>
+          <w:rFonts w:ascii="Courier New" w:hAnsi="Courier New" w:cs="Courier New"/>
+        </w:rPr>
+      </w:pPr>
+    </w:p>
+    <w:p>
+      <w:pPr>
+        <w:pStyle w:val="PlainText"/>
+        <w:rPr>
+          <w:rFonts w:ascii="Courier New" w:hAnsi="Courier New" w:cs="Courier New"/>
+        </w:rPr>
+      </w:pPr>
+      <w:r>
+        <w:rPr>
+          <w:rFonts w:ascii="Courier New" w:hAnsi="Courier New" w:cs="Courier New"/>
+        </w:rPr>
+        <w:t>SUN Feb 11</w:t>
+      </w:r>
+      <w:r>
+        <w:rPr>
+          <w:rFonts w:ascii="Courier New" w:hAnsi="Courier New" w:cs="Courier New"/>
+        </w:rPr>
+        <w:t xml:space="preserve"> 11:48:13 PST 2018</w:t>
+      </w:r>
+    </w:p>
+    <w:p>
+      <w:pPr>
+        <w:pStyle w:val="PlainText"/>
+        <w:rPr>
+          <w:rFonts w:ascii="Courier New" w:hAnsi="Courier New" w:cs="Courier New"/>
+        </w:rPr>
+      </w:pPr>
+      <w:r>
+        <w:rPr>
+          <w:rFonts w:ascii="Courier New" w:hAnsi="Courier New" w:cs="Courier New"/>
+        </w:rPr>
+        <w:t>Person Name</w:t>
+      </w:r>
+      <w:r>
+        <w:rPr>
+          <w:rFonts w:ascii="Courier New" w:hAnsi="Courier New" w:cs="Courier New"/>
+        </w:rPr>
+        <w:tab/>
+      </w:r>
+      <w:r>
+        <w:rPr>
+          <w:rFonts w:ascii="Courier New" w:hAnsi="Courier New" w:cs="Courier New"/>
+        </w:rPr>
+        <w:tab/>
+      </w:r>
+      <w:r>
+        <w:rPr>
+          <w:rFonts w:ascii="Courier New" w:hAnsi="Courier New" w:cs="Courier New"/>
+        </w:rPr>
+        <w:tab/>
+      </w:r>
+      <w:r>
+        <w:rPr>
+          <w:rFonts w:ascii="Courier New" w:hAnsi="Courier New" w:cs="Courier New"/>
+        </w:rPr>
+        <w:tab/>
+        <w:t>- TCS</w:t>
+      </w:r>
+    </w:p>
+    <w:p>
+      <w:pPr>
+        <w:pStyle w:val="PlainText"/>
+        <w:rPr>
+          <w:rFonts w:ascii="Courier New" w:hAnsi="Courier New" w:cs="Courier New"/>
+        </w:rPr>
+      </w:pPr>
+      <w:r>
+        <w:rPr>
+          <w:rFonts w:ascii="Courier New" w:hAnsi="Courier New" w:cs="Courier New"/>
+        </w:rPr>
+        <w:t>Bill number</w:t>
+      </w:r>
+      <w:r>
+        <w:rPr>
+          <w:rFonts w:ascii="Courier New" w:hAnsi="Courier New" w:cs="Courier New"/>
+        </w:rPr>
+        <w:tab/>
+      </w:r>
+      <w:r>
+        <w:rPr>
+          <w:rFonts w:ascii="Courier New" w:hAnsi="Courier New" w:cs="Courier New"/>
+        </w:rPr>
+        <w:tab/>
+      </w:r>
+      <w:r>
+        <w:rPr>
+          <w:rFonts w:ascii="Courier New" w:hAnsi="Courier New" w:cs="Courier New"/>
+        </w:rPr>
+        <w:tab/>
+      </w:r>
+      <w:r>
+        <w:rPr>
+          <w:rFonts w:ascii="Courier New" w:hAnsi="Courier New" w:cs="Courier New"/>
+        </w:rPr>
+        <w:tab/>
+        <w:t>- 3169</w:t>
+      </w:r>
+    </w:p>
+    <w:p>
+      <w:pPr>
+        <w:pStyle w:val="PlainText"/>
+        <w:rPr>
+          <w:rFonts w:ascii="Courier New" w:hAnsi="Courier New" w:cs="Courier New"/>
+        </w:rPr>
+      </w:pPr>
+      <w:r>
+        <w:rPr>
+          <w:rFonts w:ascii="Courier New" w:hAnsi="Courier New" w:cs="Courier New"/>
+        </w:rPr>
+        <w:t>---------------------------------------------------------------</w:t>
+      </w:r>
+    </w:p>
+    <w:p>
+      <w:pPr>
+        <w:pStyle w:val="PlainText"/>
+        <w:rPr>
+          <w:rFonts w:ascii="Courier New" w:hAnsi="Courier New" w:cs="Courier New"/>
+        </w:rPr>
+      </w:pPr>
+      <w:r>
+        <w:rPr>
+          <w:rFonts w:ascii="Courier New" w:hAnsi="Courier New" w:cs="Courier New"/>
+        </w:rPr>
+        <w:t>Item Name</w:t>
+      </w:r>
+      <w:r>
+        <w:rPr>
+          <w:rFonts w:ascii="Courier New" w:hAnsi="Courier New" w:cs="Courier New"/>
+        </w:rPr>
+        <w:tab/>
+      </w:r>
+      <w:r>
+        <w:rPr>
+          <w:rFonts w:ascii="Courier New" w:hAnsi="Courier New" w:cs="Courier New"/>
+        </w:rPr>
+        <w:tab/>
+      </w:r>
+      <w:r>
+        <w:rPr>
+          <w:rFonts w:ascii="Courier New" w:hAnsi="Courier New" w:cs="Courier New"/>
+        </w:rPr>
+        <w:tab/>
+      </w:r>
+      <w:r>
+        <w:rPr>
+          <w:rFonts w:ascii="Courier New" w:hAnsi="Courier New" w:cs="Courier New"/>
+        </w:rPr>
+        <w:tab/>
+        <w:t>- CARROT</w:t>
+      </w:r>
+    </w:p>
+    <w:p>
+      <w:pPr>
+        <w:pStyle w:val="PlainText"/>
+        <w:rPr>
+          <w:rFonts w:ascii="Courier New" w:hAnsi="Courier New" w:cs="Courier New"/>
+        </w:rPr>
+      </w:pPr>
+      <w:r>
+        <w:rPr>
+          <w:rFonts w:ascii="Courier New" w:hAnsi="Courier New" w:cs="Courier New"/>
+        </w:rPr>
+        <w:t>Number of Pockets</w:t>
+      </w:r>
+      <w:r>
+        <w:rPr>
+          <w:rFonts w:ascii="Courier New" w:hAnsi="Courier New" w:cs="Courier New"/>
+        </w:rPr>
+        <w:tab/>
+      </w:r>
+      <w:r>
+        <w:rPr>
+          <w:rFonts w:ascii="Courier New" w:hAnsi="Courier New" w:cs="Courier New"/>
+        </w:rPr>
+        <w:tab/>
+      </w:r>
+      <w:r>
+        <w:rPr>
+          <w:rFonts w:ascii="Courier New" w:hAnsi="Courier New" w:cs="Courier New"/>
+        </w:rPr>
+        <w:tab/>
+        <w:t>- 1</w:t>
+      </w:r>
+    </w:p>
+    <w:p>
+      <w:pPr>
+        <w:pStyle w:val="PlainText"/>
+        <w:rPr>
+          <w:rFonts w:ascii="Courier New" w:hAnsi="Courier New" w:cs="Courier New"/>
+        </w:rPr>
+      </w:pPr>
+      <w:r>
+        <w:rPr>
+          <w:rFonts w:ascii="Courier New" w:hAnsi="Courier New" w:cs="Courier New"/>
+        </w:rPr>
+        <w:t>Number of KGs</w:t>
+      </w:r>
+      <w:r>
+        <w:rPr>
+          <w:rFonts w:ascii="Courier New" w:hAnsi="Courier New" w:cs="Courier New"/>
+        </w:rPr>
+        <w:tab/>
+      </w:r>
+      <w:r>
+        <w:rPr>
+          <w:rFonts w:ascii="Courier New" w:hAnsi="Courier New" w:cs="Courier New"/>
+        </w:rPr>
+        <w:tab/>
+      </w:r>
+      <w:r>
+        <w:rPr>
+          <w:rFonts w:ascii="Courier New" w:hAnsi="Courier New" w:cs="Courier New"/>
+        </w:rPr>
+        <w:tab/>
+        <w:t>- 94</w:t>
+      </w:r>
+    </w:p>
+    <w:p>
+      <w:pPr>
+        <w:pStyle w:val="PlainText"/>
+        <w:rPr>
+          <w:rFonts w:ascii="Courier New" w:hAnsi="Courier New" w:cs="Courier New"/>
+        </w:rPr>
+      </w:pPr>
+      <w:r>
+        <w:rPr>
+          <w:rFonts w:ascii="Courier New" w:hAnsi="Courier New" w:cs="Courier New"/>
+        </w:rPr>
+        <w:t>Rate</w:t>
+      </w:r>
+      <w:r>
+        <w:rPr>
+          <w:rFonts w:ascii="Courier New" w:hAnsi="Courier New" w:cs="Courier New"/>
+        </w:rPr>
+        <w:tab/>
+      </w:r>
+      <w:r>
+        <w:rPr>
+          <w:rFonts w:ascii="Courier New" w:hAnsi="Courier New" w:cs="Courier New"/>
+        </w:rPr>
+        <w:tab/>
+      </w:r>
+      <w:r>
+        <w:rPr>
+          <w:rFonts w:ascii="Courier New" w:hAnsi="Courier New" w:cs="Courier New"/>
+        </w:rPr>
+        <w:tab/>
+      </w:r>
+      <w:r>
+        <w:rPr>
+          <w:rFonts w:ascii="Courier New" w:hAnsi="Courier New" w:cs="Courier New"/>
+        </w:rPr>
+        <w:tab/>
+      </w:r>
+      <w:r>
+        <w:rPr>
+          <w:rFonts w:ascii="Courier New" w:hAnsi="Courier New" w:cs="Courier New"/>
+        </w:rPr>
+        <w:tab/>
+        <w:t>- 10</w:t>
+      </w:r>
+    </w:p>
+    <w:p>
+      <w:pPr>
+        <w:pStyle w:val="PlainText"/>
+        <w:rPr>
+          <w:rFonts w:ascii="Courier New" w:hAnsi="Courier New" w:cs="Courier New"/>
+        </w:rPr>
+      </w:pPr>
+      <w:r>
+        <w:rPr>
+          <w:rFonts w:ascii="Courier New" w:hAnsi="Courier New" w:cs="Courier New"/>
+        </w:rPr>
+        <w:t>Total Price</w:t>
+      </w:r>
+      <w:r>
+        <w:rPr>
+          <w:rFonts w:ascii="Courier New" w:hAnsi="Courier New" w:cs="Courier New"/>
+        </w:rPr>
+        <w:tab/>
+      </w:r>
+      <w:r>
+        <w:rPr>
+          <w:rFonts w:ascii="Courier New" w:hAnsi="Courier New" w:cs="Courier New"/>
+        </w:rPr>
+        <w:tab/>
+      </w:r>
+      <w:r>
+        <w:rPr>
+          <w:rFonts w:ascii="Courier New" w:hAnsi="Courier New" w:cs="Courier New"/>
+        </w:rPr>
+        <w:tab/>
+      </w:r>
+      <w:r>
+        <w:rPr>
+          <w:rFonts w:ascii="Courier New" w:hAnsi="Courier New" w:cs="Courier New"/>
+        </w:rPr>
+        <w:tab/>
+        <w:t>- 940.0</w:t>
+      </w:r>
+    </w:p>
+    <w:p>
+      <w:pPr>
+        <w:pStyle w:val="PlainText"/>
+        <w:rPr>
+          <w:rFonts w:ascii="Courier New" w:hAnsi="Courier New" w:cs="Courier New"/>
+          <w:b/>
+        </w:rPr>
+      </w:pPr>
+      <w:r>
+        <w:rPr>
+          <w:rFonts w:ascii="Courier New" w:hAnsi="Courier New" w:cs="Courier New"/>
+          <w:b/>
+        </w:rPr>
+        <w:t>Amount balance</w:t>
+      </w:r>
+      <w:r>
+        <w:rPr>
+          <w:rFonts w:ascii="Courier New" w:hAnsi="Courier New" w:cs="Courier New"/>
+          <w:b/>
+        </w:rPr>
+        <w:tab/>
+      </w:r>
+      <w:r>
+        <w:rPr>
+          <w:rFonts w:ascii="Courier New" w:hAnsi="Courier New" w:cs="Courier New"/>
+          <w:b/>
+        </w:rPr>
+        <w:tab/>
+      </w:r>
+      <w:r>
+        <w:rPr>
+          <w:rFonts w:ascii="Courier New" w:hAnsi="Courier New" w:cs="Courier New"/>
+          <w:b/>
+        </w:rPr>
+        <w:tab/>
+        <w:t>- 940.0</w:t>
+      </w:r>
+    </w:p>
+    <w:p>
+      <w:pPr>
+        <w:pStyle w:val="PlainText"/>
+        <w:rPr>
+          <w:rFonts w:ascii="Courier New" w:hAnsi="Courier New" w:cs="Courier New"/>
+        </w:rPr>
+      </w:pPr>
+    </w:p>
+    <w:p>
+      <w:pPr>
+        <w:pStyle w:val="PlainText"/>
+        <w:rPr>
+          <w:rFonts w:ascii="Courier New" w:hAnsi="Courier New" w:cs="Courier New"/>
+        </w:rPr>
+      </w:pPr>
     </w:p>
     <w:p>
       <w:pPr>

--- a/customer _details/GANGAMMA/SEP/TUMKUR/TCS/PURCHASE DATIALS.docx
+++ b/customer _details/GANGAMMA/SEP/TUMKUR/TCS/PURCHASE DATIALS.docx
@@ -876,13 +876,7 @@
         <w:rPr>
           <w:rFonts w:ascii="Courier New" w:hAnsi="Courier New" w:cs="Courier New"/>
         </w:rPr>
-        <w:t>SUN Feb 11</w:t>
-      </w:r>
-      <w:r>
-        <w:rPr>
-          <w:rFonts w:ascii="Courier New" w:hAnsi="Courier New" w:cs="Courier New"/>
-        </w:rPr>
-        <w:t xml:space="preserve"> 11:48:13 PST 2018</w:t>
+        <w:t>SUN Feb 11 11:48:13 PST 2018</w:t>
       </w:r>
     </w:p>
     <w:p>
@@ -1203,6 +1197,371 @@
         <w:tab/>
         <w:t>- 940.0</w:t>
       </w:r>
+    </w:p>
+    <w:p>
+      <w:pPr>
+        <w:pStyle w:val="PlainText"/>
+        <w:rPr>
+          <w:rFonts w:ascii="Courier New" w:hAnsi="Courier New" w:cs="Courier New"/>
+          <w:b/>
+        </w:rPr>
+      </w:pPr>
+    </w:p>
+    <w:p>
+      <w:pPr>
+        <w:pStyle w:val="PlainText"/>
+        <w:rPr>
+          <w:rFonts w:ascii="Courier New" w:hAnsi="Courier New" w:cs="Courier New"/>
+        </w:rPr>
+      </w:pPr>
+      <w:r>
+        <w:rPr>
+          <w:rFonts w:ascii="Courier New" w:hAnsi="Courier New" w:cs="Courier New"/>
+        </w:rPr>
+        <w:t>MON Feb 12</w:t>
+      </w:r>
+      <w:r>
+        <w:rPr>
+          <w:rFonts w:ascii="Courier New" w:hAnsi="Courier New" w:cs="Courier New"/>
+        </w:rPr>
+        <w:t xml:space="preserve"> 10:50:37 PST 2018</w:t>
+      </w:r>
+    </w:p>
+    <w:p>
+      <w:pPr>
+        <w:pStyle w:val="PlainText"/>
+        <w:rPr>
+          <w:rFonts w:ascii="Courier New" w:hAnsi="Courier New" w:cs="Courier New"/>
+        </w:rPr>
+      </w:pPr>
+      <w:r>
+        <w:rPr>
+          <w:rFonts w:ascii="Courier New" w:hAnsi="Courier New" w:cs="Courier New"/>
+        </w:rPr>
+        <w:t>Person Name</w:t>
+      </w:r>
+      <w:r>
+        <w:rPr>
+          <w:rFonts w:ascii="Courier New" w:hAnsi="Courier New" w:cs="Courier New"/>
+        </w:rPr>
+        <w:tab/>
+      </w:r>
+      <w:r>
+        <w:rPr>
+          <w:rFonts w:ascii="Courier New" w:hAnsi="Courier New" w:cs="Courier New"/>
+        </w:rPr>
+        <w:tab/>
+      </w:r>
+      <w:r>
+        <w:rPr>
+          <w:rFonts w:ascii="Courier New" w:hAnsi="Courier New" w:cs="Courier New"/>
+        </w:rPr>
+        <w:tab/>
+      </w:r>
+      <w:r>
+        <w:rPr>
+          <w:rFonts w:ascii="Courier New" w:hAnsi="Courier New" w:cs="Courier New"/>
+        </w:rPr>
+        <w:tab/>
+        <w:t>- TCS</w:t>
+      </w:r>
+    </w:p>
+    <w:p>
+      <w:pPr>
+        <w:pStyle w:val="PlainText"/>
+        <w:rPr>
+          <w:rFonts w:ascii="Courier New" w:hAnsi="Courier New" w:cs="Courier New"/>
+        </w:rPr>
+      </w:pPr>
+      <w:r>
+        <w:rPr>
+          <w:rFonts w:ascii="Courier New" w:hAnsi="Courier New" w:cs="Courier New"/>
+        </w:rPr>
+        <w:t>Bill number</w:t>
+      </w:r>
+      <w:r>
+        <w:rPr>
+          <w:rFonts w:ascii="Courier New" w:hAnsi="Courier New" w:cs="Courier New"/>
+        </w:rPr>
+        <w:tab/>
+      </w:r>
+      <w:r>
+        <w:rPr>
+          <w:rFonts w:ascii="Courier New" w:hAnsi="Courier New" w:cs="Courier New"/>
+        </w:rPr>
+        <w:tab/>
+      </w:r>
+      <w:r>
+        <w:rPr>
+          <w:rFonts w:ascii="Courier New" w:hAnsi="Courier New" w:cs="Courier New"/>
+        </w:rPr>
+        <w:tab/>
+      </w:r>
+      <w:r>
+        <w:rPr>
+          <w:rFonts w:ascii="Courier New" w:hAnsi="Courier New" w:cs="Courier New"/>
+        </w:rPr>
+        <w:tab/>
+        <w:t>- 3191</w:t>
+      </w:r>
+    </w:p>
+    <w:p>
+      <w:pPr>
+        <w:pStyle w:val="PlainText"/>
+        <w:rPr>
+          <w:rFonts w:ascii="Courier New" w:hAnsi="Courier New" w:cs="Courier New"/>
+        </w:rPr>
+      </w:pPr>
+      <w:r>
+        <w:rPr>
+          <w:rFonts w:ascii="Courier New" w:hAnsi="Courier New" w:cs="Courier New"/>
+        </w:rPr>
+        <w:t>---------------------------------------------------------------</w:t>
+      </w:r>
+    </w:p>
+    <w:p>
+      <w:pPr>
+        <w:pStyle w:val="PlainText"/>
+        <w:rPr>
+          <w:rFonts w:ascii="Courier New" w:hAnsi="Courier New" w:cs="Courier New"/>
+        </w:rPr>
+      </w:pPr>
+      <w:r>
+        <w:rPr>
+          <w:rFonts w:ascii="Courier New" w:hAnsi="Courier New" w:cs="Courier New"/>
+        </w:rPr>
+        <w:t>Item Name</w:t>
+      </w:r>
+      <w:r>
+        <w:rPr>
+          <w:rFonts w:ascii="Courier New" w:hAnsi="Courier New" w:cs="Courier New"/>
+        </w:rPr>
+        <w:tab/>
+      </w:r>
+      <w:r>
+        <w:rPr>
+          <w:rFonts w:ascii="Courier New" w:hAnsi="Courier New" w:cs="Courier New"/>
+        </w:rPr>
+        <w:tab/>
+      </w:r>
+      <w:r>
+        <w:rPr>
+          <w:rFonts w:ascii="Courier New" w:hAnsi="Courier New" w:cs="Courier New"/>
+        </w:rPr>
+        <w:tab/>
+      </w:r>
+      <w:r>
+        <w:rPr>
+          <w:rFonts w:ascii="Courier New" w:hAnsi="Courier New" w:cs="Courier New"/>
+        </w:rPr>
+        <w:tab/>
+        <w:t>- POTATO EVE</w:t>
+      </w:r>
+    </w:p>
+    <w:p>
+      <w:pPr>
+        <w:pStyle w:val="PlainText"/>
+        <w:rPr>
+          <w:rFonts w:ascii="Courier New" w:hAnsi="Courier New" w:cs="Courier New"/>
+        </w:rPr>
+      </w:pPr>
+      <w:r>
+        <w:rPr>
+          <w:rFonts w:ascii="Courier New" w:hAnsi="Courier New" w:cs="Courier New"/>
+        </w:rPr>
+        <w:t>Number of Pockets</w:t>
+      </w:r>
+      <w:r>
+        <w:rPr>
+          <w:rFonts w:ascii="Courier New" w:hAnsi="Courier New" w:cs="Courier New"/>
+        </w:rPr>
+        <w:tab/>
+      </w:r>
+      <w:r>
+        <w:rPr>
+          <w:rFonts w:ascii="Courier New" w:hAnsi="Courier New" w:cs="Courier New"/>
+        </w:rPr>
+        <w:tab/>
+      </w:r>
+      <w:r>
+        <w:rPr>
+          <w:rFonts w:ascii="Courier New" w:hAnsi="Courier New" w:cs="Courier New"/>
+        </w:rPr>
+        <w:tab/>
+        <w:t>- 1</w:t>
+      </w:r>
+    </w:p>
+    <w:p>
+      <w:pPr>
+        <w:pStyle w:val="PlainText"/>
+        <w:rPr>
+          <w:rFonts w:ascii="Courier New" w:hAnsi="Courier New" w:cs="Courier New"/>
+        </w:rPr>
+      </w:pPr>
+      <w:r>
+        <w:rPr>
+          <w:rFonts w:ascii="Courier New" w:hAnsi="Courier New" w:cs="Courier New"/>
+        </w:rPr>
+        <w:t>Number of KGs</w:t>
+      </w:r>
+      <w:r>
+        <w:rPr>
+          <w:rFonts w:ascii="Courier New" w:hAnsi="Courier New" w:cs="Courier New"/>
+        </w:rPr>
+        <w:tab/>
+      </w:r>
+      <w:r>
+        <w:rPr>
+          <w:rFonts w:ascii="Courier New" w:hAnsi="Courier New" w:cs="Courier New"/>
+        </w:rPr>
+        <w:tab/>
+      </w:r>
+      <w:r>
+        <w:rPr>
+          <w:rFonts w:ascii="Courier New" w:hAnsi="Courier New" w:cs="Courier New"/>
+        </w:rPr>
+        <w:tab/>
+        <w:t>- 66</w:t>
+      </w:r>
+    </w:p>
+    <w:p>
+      <w:pPr>
+        <w:pStyle w:val="PlainText"/>
+        <w:rPr>
+          <w:rFonts w:ascii="Courier New" w:hAnsi="Courier New" w:cs="Courier New"/>
+        </w:rPr>
+      </w:pPr>
+      <w:r>
+        <w:rPr>
+          <w:rFonts w:ascii="Courier New" w:hAnsi="Courier New" w:cs="Courier New"/>
+        </w:rPr>
+        <w:t>Rate</w:t>
+      </w:r>
+      <w:r>
+        <w:rPr>
+          <w:rFonts w:ascii="Courier New" w:hAnsi="Courier New" w:cs="Courier New"/>
+        </w:rPr>
+        <w:tab/>
+      </w:r>
+      <w:r>
+        <w:rPr>
+          <w:rFonts w:ascii="Courier New" w:hAnsi="Courier New" w:cs="Courier New"/>
+        </w:rPr>
+        <w:tab/>
+      </w:r>
+      <w:r>
+        <w:rPr>
+          <w:rFonts w:ascii="Courier New" w:hAnsi="Courier New" w:cs="Courier New"/>
+        </w:rPr>
+        <w:tab/>
+      </w:r>
+      <w:r>
+        <w:rPr>
+          <w:rFonts w:ascii="Courier New" w:hAnsi="Courier New" w:cs="Courier New"/>
+        </w:rPr>
+        <w:tab/>
+      </w:r>
+      <w:r>
+        <w:rPr>
+          <w:rFonts w:ascii="Courier New" w:hAnsi="Courier New" w:cs="Courier New"/>
+        </w:rPr>
+        <w:tab/>
+        <w:t>- 16</w:t>
+      </w:r>
+    </w:p>
+    <w:p>
+      <w:pPr>
+        <w:pStyle w:val="PlainText"/>
+        <w:rPr>
+          <w:rFonts w:ascii="Courier New" w:hAnsi="Courier New" w:cs="Courier New"/>
+        </w:rPr>
+      </w:pPr>
+      <w:r>
+        <w:rPr>
+          <w:rFonts w:ascii="Courier New" w:hAnsi="Courier New" w:cs="Courier New"/>
+        </w:rPr>
+        <w:t>Total Price</w:t>
+      </w:r>
+      <w:r>
+        <w:rPr>
+          <w:rFonts w:ascii="Courier New" w:hAnsi="Courier New" w:cs="Courier New"/>
+        </w:rPr>
+        <w:tab/>
+      </w:r>
+      <w:r>
+        <w:rPr>
+          <w:rFonts w:ascii="Courier New" w:hAnsi="Courier New" w:cs="Courier New"/>
+        </w:rPr>
+        <w:tab/>
+      </w:r>
+      <w:r>
+        <w:rPr>
+          <w:rFonts w:ascii="Courier New" w:hAnsi="Courier New" w:cs="Courier New"/>
+        </w:rPr>
+        <w:tab/>
+      </w:r>
+      <w:r>
+        <w:rPr>
+          <w:rFonts w:ascii="Courier New" w:hAnsi="Courier New" w:cs="Courier New"/>
+        </w:rPr>
+        <w:tab/>
+        <w:t>- 1056.0</w:t>
+      </w:r>
+    </w:p>
+    <w:p>
+      <w:pPr>
+        <w:pStyle w:val="PlainText"/>
+        <w:rPr>
+          <w:rFonts w:ascii="Courier New" w:hAnsi="Courier New" w:cs="Courier New"/>
+          <w:b/>
+        </w:rPr>
+      </w:pPr>
+      <w:r>
+        <w:rPr>
+          <w:rFonts w:ascii="Courier New" w:hAnsi="Courier New" w:cs="Courier New"/>
+          <w:b/>
+        </w:rPr>
+        <w:t>Amount balance</w:t>
+      </w:r>
+      <w:r>
+        <w:rPr>
+          <w:rFonts w:ascii="Courier New" w:hAnsi="Courier New" w:cs="Courier New"/>
+          <w:b/>
+        </w:rPr>
+        <w:tab/>
+      </w:r>
+      <w:r>
+        <w:rPr>
+          <w:rFonts w:ascii="Courier New" w:hAnsi="Courier New" w:cs="Courier New"/>
+          <w:b/>
+        </w:rPr>
+        <w:tab/>
+      </w:r>
+      <w:r>
+        <w:rPr>
+          <w:rFonts w:ascii="Courier New" w:hAnsi="Courier New" w:cs="Courier New"/>
+          <w:b/>
+        </w:rPr>
+        <w:tab/>
+        <w:t>- 1996.0</w:t>
+      </w:r>
+    </w:p>
+    <w:p>
+      <w:pPr>
+        <w:pStyle w:val="PlainText"/>
+        <w:rPr>
+          <w:rFonts w:ascii="Courier New" w:hAnsi="Courier New" w:cs="Courier New"/>
+        </w:rPr>
+      </w:pPr>
+    </w:p>
+    <w:p>
+      <w:pPr>
+        <w:pStyle w:val="PlainText"/>
+        <w:rPr>
+          <w:rFonts w:ascii="Courier New" w:hAnsi="Courier New" w:cs="Courier New"/>
+          <w:b/>
+        </w:rPr>
+      </w:pPr>
     </w:p>
     <w:p>
       <w:pPr>

--- a/customer _details/GANGAMMA/SEP/TUMKUR/TCS/PURCHASE DATIALS.docx
+++ b/customer _details/GANGAMMA/SEP/TUMKUR/TCS/PURCHASE DATIALS.docx
@@ -1218,13 +1218,7 @@
         <w:rPr>
           <w:rFonts w:ascii="Courier New" w:hAnsi="Courier New" w:cs="Courier New"/>
         </w:rPr>
-        <w:t>MON Feb 12</w:t>
-      </w:r>
-      <w:r>
-        <w:rPr>
-          <w:rFonts w:ascii="Courier New" w:hAnsi="Courier New" w:cs="Courier New"/>
-        </w:rPr>
-        <w:t xml:space="preserve"> 10:50:37 PST 2018</w:t>
+        <w:t>MON Feb 12 10:50:37 PST 2018</w:t>
       </w:r>
     </w:p>
     <w:p>
@@ -1545,6 +1539,436 @@
         <w:tab/>
         <w:t>- 1996.0</w:t>
       </w:r>
+    </w:p>
+    <w:p>
+      <w:pPr>
+        <w:pStyle w:val="PlainText"/>
+        <w:rPr>
+          <w:rFonts w:ascii="Courier New" w:hAnsi="Courier New" w:cs="Courier New"/>
+          <w:b/>
+        </w:rPr>
+      </w:pPr>
+    </w:p>
+    <w:p>
+      <w:pPr>
+        <w:pStyle w:val="PlainText"/>
+        <w:rPr>
+          <w:rFonts w:ascii="Courier New" w:hAnsi="Courier New" w:cs="Courier New"/>
+        </w:rPr>
+      </w:pPr>
+      <w:r>
+        <w:rPr>
+          <w:rFonts w:ascii="Courier New" w:hAnsi="Courier New" w:cs="Courier New"/>
+        </w:rPr>
+        <w:t>THU Feb 22</w:t>
+      </w:r>
+      <w:r>
+        <w:rPr>
+          <w:rFonts w:ascii="Courier New" w:hAnsi="Courier New" w:cs="Courier New"/>
+        </w:rPr>
+        <w:t xml:space="preserve"> 11:32:04 PST 2018</w:t>
+      </w:r>
+    </w:p>
+    <w:p>
+      <w:pPr>
+        <w:pStyle w:val="PlainText"/>
+        <w:rPr>
+          <w:rFonts w:ascii="Courier New" w:hAnsi="Courier New" w:cs="Courier New"/>
+        </w:rPr>
+      </w:pPr>
+      <w:r>
+        <w:rPr>
+          <w:rFonts w:ascii="Courier New" w:hAnsi="Courier New" w:cs="Courier New"/>
+        </w:rPr>
+        <w:t>Person Name</w:t>
+      </w:r>
+      <w:r>
+        <w:rPr>
+          <w:rFonts w:ascii="Courier New" w:hAnsi="Courier New" w:cs="Courier New"/>
+        </w:rPr>
+        <w:tab/>
+      </w:r>
+      <w:r>
+        <w:rPr>
+          <w:rFonts w:ascii="Courier New" w:hAnsi="Courier New" w:cs="Courier New"/>
+        </w:rPr>
+        <w:tab/>
+      </w:r>
+      <w:r>
+        <w:rPr>
+          <w:rFonts w:ascii="Courier New" w:hAnsi="Courier New" w:cs="Courier New"/>
+        </w:rPr>
+        <w:tab/>
+      </w:r>
+      <w:r>
+        <w:rPr>
+          <w:rFonts w:ascii="Courier New" w:hAnsi="Courier New" w:cs="Courier New"/>
+        </w:rPr>
+        <w:tab/>
+        <w:t>- TCS</w:t>
+      </w:r>
+    </w:p>
+    <w:p>
+      <w:pPr>
+        <w:pStyle w:val="PlainText"/>
+        <w:rPr>
+          <w:rFonts w:ascii="Courier New" w:hAnsi="Courier New" w:cs="Courier New"/>
+        </w:rPr>
+      </w:pPr>
+      <w:r>
+        <w:rPr>
+          <w:rFonts w:ascii="Courier New" w:hAnsi="Courier New" w:cs="Courier New"/>
+        </w:rPr>
+        <w:t>Bill number</w:t>
+      </w:r>
+      <w:r>
+        <w:rPr>
+          <w:rFonts w:ascii="Courier New" w:hAnsi="Courier New" w:cs="Courier New"/>
+        </w:rPr>
+        <w:tab/>
+      </w:r>
+      <w:r>
+        <w:rPr>
+          <w:rFonts w:ascii="Courier New" w:hAnsi="Courier New" w:cs="Courier New"/>
+        </w:rPr>
+        <w:tab/>
+      </w:r>
+      <w:r>
+        <w:rPr>
+          <w:rFonts w:ascii="Courier New" w:hAnsi="Courier New" w:cs="Courier New"/>
+        </w:rPr>
+        <w:tab/>
+      </w:r>
+      <w:r>
+        <w:rPr>
+          <w:rFonts w:ascii="Courier New" w:hAnsi="Courier New" w:cs="Courier New"/>
+        </w:rPr>
+        <w:tab/>
+        <w:t>- 3416</w:t>
+      </w:r>
+    </w:p>
+    <w:p>
+      <w:pPr>
+        <w:pStyle w:val="PlainText"/>
+        <w:rPr>
+          <w:rFonts w:ascii="Courier New" w:hAnsi="Courier New" w:cs="Courier New"/>
+        </w:rPr>
+      </w:pPr>
+      <w:r>
+        <w:rPr>
+          <w:rFonts w:ascii="Courier New" w:hAnsi="Courier New" w:cs="Courier New"/>
+        </w:rPr>
+        <w:t>---------------------------------------------------------------</w:t>
+      </w:r>
+    </w:p>
+    <w:p>
+      <w:pPr>
+        <w:pStyle w:val="PlainText"/>
+        <w:rPr>
+          <w:rFonts w:ascii="Courier New" w:hAnsi="Courier New" w:cs="Courier New"/>
+        </w:rPr>
+      </w:pPr>
+      <w:r>
+        <w:rPr>
+          <w:rFonts w:ascii="Courier New" w:hAnsi="Courier New" w:cs="Courier New"/>
+        </w:rPr>
+        <w:t>Item Name</w:t>
+      </w:r>
+      <w:r>
+        <w:rPr>
+          <w:rFonts w:ascii="Courier New" w:hAnsi="Courier New" w:cs="Courier New"/>
+        </w:rPr>
+        <w:tab/>
+      </w:r>
+      <w:r>
+        <w:rPr>
+          <w:rFonts w:ascii="Courier New" w:hAnsi="Courier New" w:cs="Courier New"/>
+        </w:rPr>
+        <w:tab/>
+      </w:r>
+      <w:r>
+        <w:rPr>
+          <w:rFonts w:ascii="Courier New" w:hAnsi="Courier New" w:cs="Courier New"/>
+        </w:rPr>
+        <w:tab/>
+      </w:r>
+      <w:r>
+        <w:rPr>
+          <w:rFonts w:ascii="Courier New" w:hAnsi="Courier New" w:cs="Courier New"/>
+        </w:rPr>
+        <w:tab/>
+        <w:t>- CARROT EVE</w:t>
+      </w:r>
+    </w:p>
+    <w:p>
+      <w:pPr>
+        <w:pStyle w:val="PlainText"/>
+        <w:rPr>
+          <w:rFonts w:ascii="Courier New" w:hAnsi="Courier New" w:cs="Courier New"/>
+        </w:rPr>
+      </w:pPr>
+      <w:r>
+        <w:rPr>
+          <w:rFonts w:ascii="Courier New" w:hAnsi="Courier New" w:cs="Courier New"/>
+        </w:rPr>
+        <w:t>Number of Pockets</w:t>
+      </w:r>
+      <w:r>
+        <w:rPr>
+          <w:rFonts w:ascii="Courier New" w:hAnsi="Courier New" w:cs="Courier New"/>
+        </w:rPr>
+        <w:tab/>
+      </w:r>
+      <w:r>
+        <w:rPr>
+          <w:rFonts w:ascii="Courier New" w:hAnsi="Courier New" w:cs="Courier New"/>
+        </w:rPr>
+        <w:tab/>
+      </w:r>
+      <w:r>
+        <w:rPr>
+          <w:rFonts w:ascii="Courier New" w:hAnsi="Courier New" w:cs="Courier New"/>
+        </w:rPr>
+        <w:tab/>
+        <w:t>- 1</w:t>
+      </w:r>
+    </w:p>
+    <w:p>
+      <w:pPr>
+        <w:pStyle w:val="PlainText"/>
+        <w:rPr>
+          <w:rFonts w:ascii="Courier New" w:hAnsi="Courier New" w:cs="Courier New"/>
+        </w:rPr>
+      </w:pPr>
+      <w:r>
+        <w:rPr>
+          <w:rFonts w:ascii="Courier New" w:hAnsi="Courier New" w:cs="Courier New"/>
+        </w:rPr>
+        <w:t>Number of KGs</w:t>
+      </w:r>
+      <w:r>
+        <w:rPr>
+          <w:rFonts w:ascii="Courier New" w:hAnsi="Courier New" w:cs="Courier New"/>
+        </w:rPr>
+        <w:tab/>
+      </w:r>
+      <w:r>
+        <w:rPr>
+          <w:rFonts w:ascii="Courier New" w:hAnsi="Courier New" w:cs="Courier New"/>
+        </w:rPr>
+        <w:tab/>
+      </w:r>
+      <w:r>
+        <w:rPr>
+          <w:rFonts w:ascii="Courier New" w:hAnsi="Courier New" w:cs="Courier New"/>
+        </w:rPr>
+        <w:tab/>
+        <w:t>- 102</w:t>
+      </w:r>
+    </w:p>
+    <w:p>
+      <w:pPr>
+        <w:pStyle w:val="PlainText"/>
+        <w:rPr>
+          <w:rFonts w:ascii="Courier New" w:hAnsi="Courier New" w:cs="Courier New"/>
+        </w:rPr>
+      </w:pPr>
+      <w:r>
+        <w:rPr>
+          <w:rFonts w:ascii="Courier New" w:hAnsi="Courier New" w:cs="Courier New"/>
+        </w:rPr>
+        <w:t>Rate</w:t>
+      </w:r>
+      <w:r>
+        <w:rPr>
+          <w:rFonts w:ascii="Courier New" w:hAnsi="Courier New" w:cs="Courier New"/>
+        </w:rPr>
+        <w:tab/>
+      </w:r>
+      <w:r>
+        <w:rPr>
+          <w:rFonts w:ascii="Courier New" w:hAnsi="Courier New" w:cs="Courier New"/>
+        </w:rPr>
+        <w:tab/>
+      </w:r>
+      <w:r>
+        <w:rPr>
+          <w:rFonts w:ascii="Courier New" w:hAnsi="Courier New" w:cs="Courier New"/>
+        </w:rPr>
+        <w:tab/>
+      </w:r>
+      <w:r>
+        <w:rPr>
+          <w:rFonts w:ascii="Courier New" w:hAnsi="Courier New" w:cs="Courier New"/>
+        </w:rPr>
+        <w:tab/>
+      </w:r>
+      <w:r>
+        <w:rPr>
+          <w:rFonts w:ascii="Courier New" w:hAnsi="Courier New" w:cs="Courier New"/>
+        </w:rPr>
+        <w:tab/>
+        <w:t>- 9</w:t>
+      </w:r>
+    </w:p>
+    <w:p>
+      <w:pPr>
+        <w:pStyle w:val="PlainText"/>
+        <w:rPr>
+          <w:rFonts w:ascii="Courier New" w:hAnsi="Courier New" w:cs="Courier New"/>
+        </w:rPr>
+      </w:pPr>
+      <w:r>
+        <w:rPr>
+          <w:rFonts w:ascii="Courier New" w:hAnsi="Courier New" w:cs="Courier New"/>
+        </w:rPr>
+        <w:t>Total Price</w:t>
+      </w:r>
+      <w:r>
+        <w:rPr>
+          <w:rFonts w:ascii="Courier New" w:hAnsi="Courier New" w:cs="Courier New"/>
+        </w:rPr>
+        <w:tab/>
+      </w:r>
+      <w:r>
+        <w:rPr>
+          <w:rFonts w:ascii="Courier New" w:hAnsi="Courier New" w:cs="Courier New"/>
+        </w:rPr>
+        <w:tab/>
+      </w:r>
+      <w:r>
+        <w:rPr>
+          <w:rFonts w:ascii="Courier New" w:hAnsi="Courier New" w:cs="Courier New"/>
+        </w:rPr>
+        <w:tab/>
+      </w:r>
+      <w:r>
+        <w:rPr>
+          <w:rFonts w:ascii="Courier New" w:hAnsi="Courier New" w:cs="Courier New"/>
+        </w:rPr>
+        <w:tab/>
+        <w:t>- 918.0</w:t>
+      </w:r>
+    </w:p>
+    <w:p>
+      <w:pPr>
+        <w:pStyle w:val="PlainText"/>
+        <w:rPr>
+          <w:rFonts w:ascii="Courier New" w:hAnsi="Courier New" w:cs="Courier New"/>
+          <w:color w:val="FF0000"/>
+        </w:rPr>
+      </w:pPr>
+      <w:r>
+        <w:rPr>
+          <w:rFonts w:ascii="Courier New" w:hAnsi="Courier New" w:cs="Courier New"/>
+          <w:color w:val="FF0000"/>
+        </w:rPr>
+        <w:t>Amount Received</w:t>
+      </w:r>
+      <w:r>
+        <w:rPr>
+          <w:rFonts w:ascii="Courier New" w:hAnsi="Courier New" w:cs="Courier New"/>
+          <w:color w:val="FF0000"/>
+        </w:rPr>
+        <w:tab/>
+      </w:r>
+      <w:r>
+        <w:rPr>
+          <w:rFonts w:ascii="Courier New" w:hAnsi="Courier New" w:cs="Courier New"/>
+          <w:color w:val="FF0000"/>
+        </w:rPr>
+        <w:tab/>
+      </w:r>
+      <w:r>
+        <w:rPr>
+          <w:rFonts w:ascii="Courier New" w:hAnsi="Courier New" w:cs="Courier New"/>
+          <w:color w:val="FF0000"/>
+        </w:rPr>
+        <w:tab/>
+        <w:t>- 1996</w:t>
+      </w:r>
+    </w:p>
+    <w:p>
+      <w:pPr>
+        <w:pStyle w:val="PlainText"/>
+        <w:rPr>
+          <w:rFonts w:ascii="Courier New" w:hAnsi="Courier New" w:cs="Courier New"/>
+          <w:b/>
+        </w:rPr>
+      </w:pPr>
+      <w:r>
+        <w:rPr>
+          <w:rFonts w:ascii="Courier New" w:hAnsi="Courier New" w:cs="Courier New"/>
+          <w:b/>
+        </w:rPr>
+        <w:t>Amount balance</w:t>
+      </w:r>
+      <w:r>
+        <w:rPr>
+          <w:rFonts w:ascii="Courier New" w:hAnsi="Courier New" w:cs="Courier New"/>
+          <w:b/>
+        </w:rPr>
+        <w:tab/>
+      </w:r>
+      <w:r>
+        <w:rPr>
+          <w:rFonts w:ascii="Courier New" w:hAnsi="Courier New" w:cs="Courier New"/>
+          <w:b/>
+        </w:rPr>
+        <w:tab/>
+      </w:r>
+      <w:r>
+        <w:rPr>
+          <w:rFonts w:ascii="Courier New" w:hAnsi="Courier New" w:cs="Courier New"/>
+          <w:b/>
+        </w:rPr>
+        <w:tab/>
+        <w:t>- 918.0</w:t>
+      </w:r>
+    </w:p>
+    <w:p>
+      <w:pPr>
+        <w:pStyle w:val="PlainText"/>
+        <w:rPr>
+          <w:rFonts w:ascii="Courier New" w:hAnsi="Courier New" w:cs="Courier New"/>
+        </w:rPr>
+      </w:pPr>
+      <w:r>
+        <w:rPr>
+          <w:rFonts w:ascii="Courier New" w:hAnsi="Courier New" w:cs="Courier New"/>
+        </w:rPr>
+        <w:t>Amount Received mode</w:t>
+      </w:r>
+      <w:r>
+        <w:rPr>
+          <w:rFonts w:ascii="Courier New" w:hAnsi="Courier New" w:cs="Courier New"/>
+        </w:rPr>
+        <w:tab/>
+      </w:r>
+      <w:r>
+        <w:rPr>
+          <w:rFonts w:ascii="Courier New" w:hAnsi="Courier New" w:cs="Courier New"/>
+        </w:rPr>
+        <w:tab/>
+        <w:t>- CASH</w:t>
+      </w:r>
+    </w:p>
+    <w:p>
+      <w:pPr>
+        <w:pStyle w:val="PlainText"/>
+        <w:rPr>
+          <w:rFonts w:ascii="Courier New" w:hAnsi="Courier New" w:cs="Courier New"/>
+        </w:rPr>
+      </w:pPr>
+    </w:p>
+    <w:p>
+      <w:pPr>
+        <w:pStyle w:val="PlainText"/>
+        <w:rPr>
+          <w:rFonts w:ascii="Courier New" w:hAnsi="Courier New" w:cs="Courier New"/>
+          <w:b/>
+        </w:rPr>
+      </w:pPr>
     </w:p>
     <w:p>
       <w:pPr>

--- a/customer _details/GANGAMMA/SEP/TUMKUR/TCS/PURCHASE DATIALS.docx
+++ b/customer _details/GANGAMMA/SEP/TUMKUR/TCS/PURCHASE DATIALS.docx
@@ -1560,13 +1560,7 @@
         <w:rPr>
           <w:rFonts w:ascii="Courier New" w:hAnsi="Courier New" w:cs="Courier New"/>
         </w:rPr>
-        <w:t>THU Feb 22</w:t>
-      </w:r>
-      <w:r>
-        <w:rPr>
-          <w:rFonts w:ascii="Courier New" w:hAnsi="Courier New" w:cs="Courier New"/>
-        </w:rPr>
-        <w:t xml:space="preserve"> 11:32:04 PST 2018</w:t>
+        <w:t>THU Feb 22 11:32:04 PST 2018</w:t>
       </w:r>
     </w:p>
     <w:p>
@@ -1952,6 +1946,201 @@
         <w:tab/>
         <w:t>- CASH</w:t>
       </w:r>
+    </w:p>
+    <w:p>
+      <w:pPr>
+        <w:pStyle w:val="PlainText"/>
+        <w:rPr>
+          <w:rFonts w:ascii="Courier New" w:hAnsi="Courier New" w:cs="Courier New"/>
+        </w:rPr>
+      </w:pPr>
+    </w:p>
+    <w:p>
+      <w:pPr>
+        <w:pStyle w:val="PlainText"/>
+        <w:rPr>
+          <w:rFonts w:ascii="Courier New" w:hAnsi="Courier New" w:cs="Courier New"/>
+        </w:rPr>
+      </w:pPr>
+      <w:r>
+        <w:rPr>
+          <w:rFonts w:ascii="Courier New" w:hAnsi="Courier New" w:cs="Courier New"/>
+        </w:rPr>
+        <w:t>Thu Mar 01 21:39:10 PST 2018</w:t>
+      </w:r>
+    </w:p>
+    <w:p>
+      <w:pPr>
+        <w:pStyle w:val="PlainText"/>
+        <w:rPr>
+          <w:rFonts w:ascii="Courier New" w:hAnsi="Courier New" w:cs="Courier New"/>
+        </w:rPr>
+      </w:pPr>
+      <w:r>
+        <w:rPr>
+          <w:rFonts w:ascii="Courier New" w:hAnsi="Courier New" w:cs="Courier New"/>
+        </w:rPr>
+        <w:t>Person Name</w:t>
+      </w:r>
+      <w:r>
+        <w:rPr>
+          <w:rFonts w:ascii="Courier New" w:hAnsi="Courier New" w:cs="Courier New"/>
+        </w:rPr>
+        <w:tab/>
+      </w:r>
+      <w:r>
+        <w:rPr>
+          <w:rFonts w:ascii="Courier New" w:hAnsi="Courier New" w:cs="Courier New"/>
+        </w:rPr>
+        <w:tab/>
+      </w:r>
+      <w:r>
+        <w:rPr>
+          <w:rFonts w:ascii="Courier New" w:hAnsi="Courier New" w:cs="Courier New"/>
+        </w:rPr>
+        <w:tab/>
+      </w:r>
+      <w:r>
+        <w:rPr>
+          <w:rFonts w:ascii="Courier New" w:hAnsi="Courier New" w:cs="Courier New"/>
+        </w:rPr>
+        <w:tab/>
+        <w:t>- TCS</w:t>
+      </w:r>
+    </w:p>
+    <w:p>
+      <w:pPr>
+        <w:pStyle w:val="PlainText"/>
+        <w:rPr>
+          <w:rFonts w:ascii="Courier New" w:hAnsi="Courier New" w:cs="Courier New"/>
+        </w:rPr>
+      </w:pPr>
+      <w:r>
+        <w:rPr>
+          <w:rFonts w:ascii="Courier New" w:hAnsi="Courier New" w:cs="Courier New"/>
+        </w:rPr>
+        <w:t>---------------------------------------------------------------</w:t>
+      </w:r>
+    </w:p>
+    <w:p>
+      <w:pPr>
+        <w:pStyle w:val="PlainText"/>
+        <w:rPr>
+          <w:rFonts w:ascii="Courier New" w:hAnsi="Courier New" w:cs="Courier New"/>
+        </w:rPr>
+      </w:pPr>
+      <w:r>
+        <w:rPr>
+          <w:rFonts w:ascii="Courier New" w:hAnsi="Courier New" w:cs="Courier New"/>
+        </w:rPr>
+        <w:t>Item Name</w:t>
+      </w:r>
+      <w:r>
+        <w:rPr>
+          <w:rFonts w:ascii="Courier New" w:hAnsi="Courier New" w:cs="Courier New"/>
+        </w:rPr>
+        <w:tab/>
+      </w:r>
+      <w:r>
+        <w:rPr>
+          <w:rFonts w:ascii="Courier New" w:hAnsi="Courier New" w:cs="Courier New"/>
+        </w:rPr>
+        <w:tab/>
+      </w:r>
+      <w:r>
+        <w:rPr>
+          <w:rFonts w:ascii="Courier New" w:hAnsi="Courier New" w:cs="Courier New"/>
+        </w:rPr>
+        <w:tab/>
+      </w:r>
+      <w:r>
+        <w:rPr>
+          <w:rFonts w:ascii="Courier New" w:hAnsi="Courier New" w:cs="Courier New"/>
+        </w:rPr>
+        <w:tab/>
+        <w:t>- PUDI CARROT</w:t>
+      </w:r>
+    </w:p>
+    <w:p>
+      <w:pPr>
+        <w:pStyle w:val="PlainText"/>
+        <w:rPr>
+          <w:rFonts w:ascii="Courier New" w:hAnsi="Courier New" w:cs="Courier New"/>
+          <w:color w:val="FF0000"/>
+        </w:rPr>
+      </w:pPr>
+      <w:r>
+        <w:rPr>
+          <w:rFonts w:ascii="Courier New" w:hAnsi="Courier New" w:cs="Courier New"/>
+          <w:color w:val="FF0000"/>
+        </w:rPr>
+        <w:t>Amount Received</w:t>
+      </w:r>
+      <w:r>
+        <w:rPr>
+          <w:rFonts w:ascii="Courier New" w:hAnsi="Courier New" w:cs="Courier New"/>
+          <w:color w:val="FF0000"/>
+        </w:rPr>
+        <w:tab/>
+      </w:r>
+      <w:r>
+        <w:rPr>
+          <w:rFonts w:ascii="Courier New" w:hAnsi="Courier New" w:cs="Courier New"/>
+          <w:color w:val="FF0000"/>
+        </w:rPr>
+        <w:tab/>
+      </w:r>
+      <w:r>
+        <w:rPr>
+          <w:rFonts w:ascii="Courier New" w:hAnsi="Courier New" w:cs="Courier New"/>
+          <w:color w:val="FF0000"/>
+        </w:rPr>
+        <w:tab/>
+        <w:t>- 918</w:t>
+      </w:r>
+    </w:p>
+    <w:p>
+      <w:pPr>
+        <w:pStyle w:val="PlainText"/>
+        <w:rPr>
+          <w:rFonts w:ascii="Courier New" w:hAnsi="Courier New" w:cs="Courier New"/>
+        </w:rPr>
+      </w:pPr>
+      <w:r>
+        <w:rPr>
+          <w:rFonts w:ascii="Courier New" w:hAnsi="Courier New" w:cs="Courier New"/>
+        </w:rPr>
+        <w:t>Amount Received mode</w:t>
+      </w:r>
+      <w:r>
+        <w:rPr>
+          <w:rFonts w:ascii="Courier New" w:hAnsi="Courier New" w:cs="Courier New"/>
+        </w:rPr>
+        <w:tab/>
+      </w:r>
+      <w:r>
+        <w:rPr>
+          <w:rFonts w:ascii="Courier New" w:hAnsi="Courier New" w:cs="Courier New"/>
+        </w:rPr>
+        <w:tab/>
+        <w:t>- CASH AND CLEARD</w:t>
+      </w:r>
+    </w:p>
+    <w:p>
+      <w:pPr>
+        <w:pStyle w:val="PlainText"/>
+        <w:rPr>
+          <w:rFonts w:ascii="Courier New" w:hAnsi="Courier New" w:cs="Courier New"/>
+        </w:rPr>
+      </w:pPr>
+    </w:p>
+    <w:p>
+      <w:pPr>
+        <w:pStyle w:val="PlainText"/>
+        <w:rPr>
+          <w:rFonts w:ascii="Courier New" w:hAnsi="Courier New" w:cs="Courier New"/>
+        </w:rPr>
+      </w:pPr>
     </w:p>
     <w:p>
       <w:pPr>

--- a/customer _details/GANGAMMA/SEP/TUMKUR/TCS/PURCHASE DATIALS.docx
+++ b/customer _details/GANGAMMA/SEP/TUMKUR/TCS/PURCHASE DATIALS.docx
@@ -2125,6 +2125,369 @@
         <w:tab/>
         <w:t>- CASH AND CLEARD</w:t>
       </w:r>
+    </w:p>
+    <w:p>
+      <w:pPr>
+        <w:pStyle w:val="PlainText"/>
+        <w:rPr>
+          <w:rFonts w:ascii="Courier New" w:hAnsi="Courier New" w:cs="Courier New"/>
+        </w:rPr>
+      </w:pPr>
+    </w:p>
+    <w:p>
+      <w:pPr>
+        <w:pStyle w:val="PlainText"/>
+        <w:rPr>
+          <w:rFonts w:ascii="Courier New" w:hAnsi="Courier New" w:cs="Courier New"/>
+        </w:rPr>
+      </w:pPr>
+      <w:r>
+        <w:rPr>
+          <w:rFonts w:ascii="Courier New" w:hAnsi="Courier New" w:cs="Courier New"/>
+        </w:rPr>
+        <w:t>SAT Mar 24</w:t>
+      </w:r>
+      <w:r>
+        <w:rPr>
+          <w:rFonts w:ascii="Courier New" w:hAnsi="Courier New" w:cs="Courier New"/>
+        </w:rPr>
+        <w:t xml:space="preserve"> 11:46:01 IST 2018</w:t>
+      </w:r>
+    </w:p>
+    <w:p>
+      <w:pPr>
+        <w:pStyle w:val="PlainText"/>
+        <w:rPr>
+          <w:rFonts w:ascii="Courier New" w:hAnsi="Courier New" w:cs="Courier New"/>
+        </w:rPr>
+      </w:pPr>
+      <w:r>
+        <w:rPr>
+          <w:rFonts w:ascii="Courier New" w:hAnsi="Courier New" w:cs="Courier New"/>
+        </w:rPr>
+        <w:t>Person Name</w:t>
+      </w:r>
+      <w:r>
+        <w:rPr>
+          <w:rFonts w:ascii="Courier New" w:hAnsi="Courier New" w:cs="Courier New"/>
+        </w:rPr>
+        <w:tab/>
+      </w:r>
+      <w:r>
+        <w:rPr>
+          <w:rFonts w:ascii="Courier New" w:hAnsi="Courier New" w:cs="Courier New"/>
+        </w:rPr>
+        <w:tab/>
+      </w:r>
+      <w:r>
+        <w:rPr>
+          <w:rFonts w:ascii="Courier New" w:hAnsi="Courier New" w:cs="Courier New"/>
+        </w:rPr>
+        <w:tab/>
+      </w:r>
+      <w:r>
+        <w:rPr>
+          <w:rFonts w:ascii="Courier New" w:hAnsi="Courier New" w:cs="Courier New"/>
+        </w:rPr>
+        <w:tab/>
+        <w:t>- TCS</w:t>
+      </w:r>
+    </w:p>
+    <w:p>
+      <w:pPr>
+        <w:pStyle w:val="PlainText"/>
+        <w:rPr>
+          <w:rFonts w:ascii="Courier New" w:hAnsi="Courier New" w:cs="Courier New"/>
+        </w:rPr>
+      </w:pPr>
+      <w:r>
+        <w:rPr>
+          <w:rFonts w:ascii="Courier New" w:hAnsi="Courier New" w:cs="Courier New"/>
+        </w:rPr>
+        <w:t>Bill number</w:t>
+      </w:r>
+      <w:r>
+        <w:rPr>
+          <w:rFonts w:ascii="Courier New" w:hAnsi="Courier New" w:cs="Courier New"/>
+        </w:rPr>
+        <w:tab/>
+      </w:r>
+      <w:r>
+        <w:rPr>
+          <w:rFonts w:ascii="Courier New" w:hAnsi="Courier New" w:cs="Courier New"/>
+        </w:rPr>
+        <w:tab/>
+      </w:r>
+      <w:r>
+        <w:rPr>
+          <w:rFonts w:ascii="Courier New" w:hAnsi="Courier New" w:cs="Courier New"/>
+        </w:rPr>
+        <w:tab/>
+      </w:r>
+      <w:r>
+        <w:rPr>
+          <w:rFonts w:ascii="Courier New" w:hAnsi="Courier New" w:cs="Courier New"/>
+        </w:rPr>
+        <w:tab/>
+        <w:t>- 4103</w:t>
+      </w:r>
+    </w:p>
+    <w:p>
+      <w:pPr>
+        <w:pStyle w:val="PlainText"/>
+        <w:rPr>
+          <w:rFonts w:ascii="Courier New" w:hAnsi="Courier New" w:cs="Courier New"/>
+        </w:rPr>
+      </w:pPr>
+      <w:r>
+        <w:rPr>
+          <w:rFonts w:ascii="Courier New" w:hAnsi="Courier New" w:cs="Courier New"/>
+        </w:rPr>
+        <w:t>---------------------------------------------------------------</w:t>
+      </w:r>
+    </w:p>
+    <w:p>
+      <w:pPr>
+        <w:pStyle w:val="PlainText"/>
+        <w:rPr>
+          <w:rFonts w:ascii="Courier New" w:hAnsi="Courier New" w:cs="Courier New"/>
+        </w:rPr>
+      </w:pPr>
+      <w:r>
+        <w:rPr>
+          <w:rFonts w:ascii="Courier New" w:hAnsi="Courier New" w:cs="Courier New"/>
+        </w:rPr>
+        <w:t>Item Name</w:t>
+      </w:r>
+      <w:r>
+        <w:rPr>
+          <w:rFonts w:ascii="Courier New" w:hAnsi="Courier New" w:cs="Courier New"/>
+        </w:rPr>
+        <w:tab/>
+      </w:r>
+      <w:r>
+        <w:rPr>
+          <w:rFonts w:ascii="Courier New" w:hAnsi="Courier New" w:cs="Courier New"/>
+        </w:rPr>
+        <w:tab/>
+      </w:r>
+      <w:r>
+        <w:rPr>
+          <w:rFonts w:ascii="Courier New" w:hAnsi="Courier New" w:cs="Courier New"/>
+        </w:rPr>
+        <w:tab/>
+      </w:r>
+      <w:r>
+        <w:rPr>
+          <w:rFonts w:ascii="Courier New" w:hAnsi="Courier New" w:cs="Courier New"/>
+        </w:rPr>
+        <w:tab/>
+        <w:t>- CARROT</w:t>
+      </w:r>
+    </w:p>
+    <w:p>
+      <w:pPr>
+        <w:pStyle w:val="PlainText"/>
+        <w:rPr>
+          <w:rFonts w:ascii="Courier New" w:hAnsi="Courier New" w:cs="Courier New"/>
+        </w:rPr>
+      </w:pPr>
+      <w:r>
+        <w:rPr>
+          <w:rFonts w:ascii="Courier New" w:hAnsi="Courier New" w:cs="Courier New"/>
+        </w:rPr>
+        <w:t>Number of Pockets</w:t>
+      </w:r>
+      <w:r>
+        <w:rPr>
+          <w:rFonts w:ascii="Courier New" w:hAnsi="Courier New" w:cs="Courier New"/>
+        </w:rPr>
+        <w:tab/>
+      </w:r>
+      <w:r>
+        <w:rPr>
+          <w:rFonts w:ascii="Courier New" w:hAnsi="Courier New" w:cs="Courier New"/>
+        </w:rPr>
+        <w:tab/>
+      </w:r>
+      <w:r>
+        <w:rPr>
+          <w:rFonts w:ascii="Courier New" w:hAnsi="Courier New" w:cs="Courier New"/>
+        </w:rPr>
+        <w:tab/>
+        <w:t>- 1</w:t>
+      </w:r>
+    </w:p>
+    <w:p>
+      <w:pPr>
+        <w:pStyle w:val="PlainText"/>
+        <w:rPr>
+          <w:rFonts w:ascii="Courier New" w:hAnsi="Courier New" w:cs="Courier New"/>
+        </w:rPr>
+      </w:pPr>
+      <w:r>
+        <w:rPr>
+          <w:rFonts w:ascii="Courier New" w:hAnsi="Courier New" w:cs="Courier New"/>
+        </w:rPr>
+        <w:t>Number of KGs</w:t>
+      </w:r>
+      <w:r>
+        <w:rPr>
+          <w:rFonts w:ascii="Courier New" w:hAnsi="Courier New" w:cs="Courier New"/>
+        </w:rPr>
+        <w:tab/>
+      </w:r>
+      <w:r>
+        <w:rPr>
+          <w:rFonts w:ascii="Courier New" w:hAnsi="Courier New" w:cs="Courier New"/>
+        </w:rPr>
+        <w:tab/>
+      </w:r>
+      <w:r>
+        <w:rPr>
+          <w:rFonts w:ascii="Courier New" w:hAnsi="Courier New" w:cs="Courier New"/>
+        </w:rPr>
+        <w:tab/>
+        <w:t>- 93</w:t>
+      </w:r>
+    </w:p>
+    <w:p>
+      <w:pPr>
+        <w:pStyle w:val="PlainText"/>
+        <w:rPr>
+          <w:rFonts w:ascii="Courier New" w:hAnsi="Courier New" w:cs="Courier New"/>
+        </w:rPr>
+      </w:pPr>
+      <w:r>
+        <w:rPr>
+          <w:rFonts w:ascii="Courier New" w:hAnsi="Courier New" w:cs="Courier New"/>
+        </w:rPr>
+        <w:t>Rate</w:t>
+      </w:r>
+      <w:r>
+        <w:rPr>
+          <w:rFonts w:ascii="Courier New" w:hAnsi="Courier New" w:cs="Courier New"/>
+        </w:rPr>
+        <w:tab/>
+      </w:r>
+      <w:r>
+        <w:rPr>
+          <w:rFonts w:ascii="Courier New" w:hAnsi="Courier New" w:cs="Courier New"/>
+        </w:rPr>
+        <w:tab/>
+      </w:r>
+      <w:r>
+        <w:rPr>
+          <w:rFonts w:ascii="Courier New" w:hAnsi="Courier New" w:cs="Courier New"/>
+        </w:rPr>
+        <w:tab/>
+      </w:r>
+      <w:r>
+        <w:rPr>
+          <w:rFonts w:ascii="Courier New" w:hAnsi="Courier New" w:cs="Courier New"/>
+        </w:rPr>
+        <w:tab/>
+      </w:r>
+      <w:r>
+        <w:rPr>
+          <w:rFonts w:ascii="Courier New" w:hAnsi="Courier New" w:cs="Courier New"/>
+        </w:rPr>
+        <w:tab/>
+        <w:t>- 12</w:t>
+      </w:r>
+    </w:p>
+    <w:p>
+      <w:pPr>
+        <w:pStyle w:val="PlainText"/>
+        <w:rPr>
+          <w:rFonts w:ascii="Courier New" w:hAnsi="Courier New" w:cs="Courier New"/>
+        </w:rPr>
+      </w:pPr>
+      <w:r>
+        <w:rPr>
+          <w:rFonts w:ascii="Courier New" w:hAnsi="Courier New" w:cs="Courier New"/>
+        </w:rPr>
+        <w:t>Total Price</w:t>
+      </w:r>
+      <w:r>
+        <w:rPr>
+          <w:rFonts w:ascii="Courier New" w:hAnsi="Courier New" w:cs="Courier New"/>
+        </w:rPr>
+        <w:tab/>
+      </w:r>
+      <w:r>
+        <w:rPr>
+          <w:rFonts w:ascii="Courier New" w:hAnsi="Courier New" w:cs="Courier New"/>
+        </w:rPr>
+        <w:tab/>
+      </w:r>
+      <w:r>
+        <w:rPr>
+          <w:rFonts w:ascii="Courier New" w:hAnsi="Courier New" w:cs="Courier New"/>
+        </w:rPr>
+        <w:tab/>
+      </w:r>
+      <w:r>
+        <w:rPr>
+          <w:rFonts w:ascii="Courier New" w:hAnsi="Courier New" w:cs="Courier New"/>
+        </w:rPr>
+        <w:tab/>
+        <w:t>- 1116.0</w:t>
+      </w:r>
+    </w:p>
+    <w:p>
+      <w:pPr>
+        <w:pStyle w:val="PlainText"/>
+        <w:rPr>
+          <w:rFonts w:ascii="Courier New" w:hAnsi="Courier New" w:cs="Courier New"/>
+          <w:b/>
+        </w:rPr>
+      </w:pPr>
+      <w:r>
+        <w:rPr>
+          <w:rFonts w:ascii="Courier New" w:hAnsi="Courier New" w:cs="Courier New"/>
+          <w:b/>
+        </w:rPr>
+        <w:t>Amount balance</w:t>
+      </w:r>
+      <w:r>
+        <w:rPr>
+          <w:rFonts w:ascii="Courier New" w:hAnsi="Courier New" w:cs="Courier New"/>
+          <w:b/>
+        </w:rPr>
+        <w:tab/>
+      </w:r>
+      <w:r>
+        <w:rPr>
+          <w:rFonts w:ascii="Courier New" w:hAnsi="Courier New" w:cs="Courier New"/>
+          <w:b/>
+        </w:rPr>
+        <w:tab/>
+      </w:r>
+      <w:r>
+        <w:rPr>
+          <w:rFonts w:ascii="Courier New" w:hAnsi="Courier New" w:cs="Courier New"/>
+          <w:b/>
+        </w:rPr>
+        <w:tab/>
+        <w:t>- 1116.0</w:t>
+      </w:r>
+    </w:p>
+    <w:p>
+      <w:pPr>
+        <w:pStyle w:val="PlainText"/>
+        <w:rPr>
+          <w:rFonts w:ascii="Courier New" w:hAnsi="Courier New" w:cs="Courier New"/>
+        </w:rPr>
+      </w:pPr>
+    </w:p>
+    <w:p>
+      <w:pPr>
+        <w:pStyle w:val="PlainText"/>
+        <w:rPr>
+          <w:rFonts w:ascii="Courier New" w:hAnsi="Courier New" w:cs="Courier New"/>
+        </w:rPr>
+      </w:pPr>
     </w:p>
     <w:p>
       <w:pPr>

--- a/customer _details/GANGAMMA/SEP/TUMKUR/TCS/PURCHASE DATIALS.docx
+++ b/customer _details/GANGAMMA/SEP/TUMKUR/TCS/PURCHASE DATIALS.docx
@@ -2145,13 +2145,7 @@
         <w:rPr>
           <w:rFonts w:ascii="Courier New" w:hAnsi="Courier New" w:cs="Courier New"/>
         </w:rPr>
-        <w:t>SAT Mar 24</w:t>
-      </w:r>
-      <w:r>
-        <w:rPr>
-          <w:rFonts w:ascii="Courier New" w:hAnsi="Courier New" w:cs="Courier New"/>
-        </w:rPr>
-        <w:t xml:space="preserve"> 11:46:01 IST 2018</w:t>
+        <w:t>SAT Mar 24 11:46:01 IST 2018</w:t>
       </w:r>
     </w:p>
     <w:p>
@@ -2472,6 +2466,209 @@
         <w:tab/>
         <w:t>- 1116.0</w:t>
       </w:r>
+    </w:p>
+    <w:p>
+      <w:pPr>
+        <w:pStyle w:val="PlainText"/>
+        <w:rPr>
+          <w:rFonts w:ascii="Courier New" w:hAnsi="Courier New" w:cs="Courier New"/>
+          <w:b/>
+        </w:rPr>
+      </w:pPr>
+    </w:p>
+    <w:p>
+      <w:pPr>
+        <w:pStyle w:val="PlainText"/>
+        <w:rPr>
+          <w:rFonts w:ascii="Courier New" w:hAnsi="Courier New" w:cs="Courier New"/>
+        </w:rPr>
+      </w:pPr>
+      <w:r>
+        <w:rPr>
+          <w:rFonts w:ascii="Courier New" w:hAnsi="Courier New" w:cs="Courier New"/>
+        </w:rPr>
+        <w:t>THU Mar 29</w:t>
+      </w:r>
+      <w:r>
+        <w:rPr>
+          <w:rFonts w:ascii="Courier New" w:hAnsi="Courier New" w:cs="Courier New"/>
+        </w:rPr>
+        <w:t xml:space="preserve"> 11:18:25 IST 2018</w:t>
+      </w:r>
+    </w:p>
+    <w:p>
+      <w:pPr>
+        <w:pStyle w:val="PlainText"/>
+        <w:rPr>
+          <w:rFonts w:ascii="Courier New" w:hAnsi="Courier New" w:cs="Courier New"/>
+        </w:rPr>
+      </w:pPr>
+      <w:r>
+        <w:rPr>
+          <w:rFonts w:ascii="Courier New" w:hAnsi="Courier New" w:cs="Courier New"/>
+        </w:rPr>
+        <w:t>Person Name</w:t>
+      </w:r>
+      <w:r>
+        <w:rPr>
+          <w:rFonts w:ascii="Courier New" w:hAnsi="Courier New" w:cs="Courier New"/>
+        </w:rPr>
+        <w:tab/>
+      </w:r>
+      <w:r>
+        <w:rPr>
+          <w:rFonts w:ascii="Courier New" w:hAnsi="Courier New" w:cs="Courier New"/>
+        </w:rPr>
+        <w:tab/>
+      </w:r>
+      <w:r>
+        <w:rPr>
+          <w:rFonts w:ascii="Courier New" w:hAnsi="Courier New" w:cs="Courier New"/>
+        </w:rPr>
+        <w:tab/>
+      </w:r>
+      <w:r>
+        <w:rPr>
+          <w:rFonts w:ascii="Courier New" w:hAnsi="Courier New" w:cs="Courier New"/>
+        </w:rPr>
+        <w:tab/>
+        <w:t>- TCS</w:t>
+      </w:r>
+    </w:p>
+    <w:p>
+      <w:pPr>
+        <w:pStyle w:val="PlainText"/>
+        <w:rPr>
+          <w:rFonts w:ascii="Courier New" w:hAnsi="Courier New" w:cs="Courier New"/>
+        </w:rPr>
+      </w:pPr>
+      <w:r>
+        <w:rPr>
+          <w:rFonts w:ascii="Courier New" w:hAnsi="Courier New" w:cs="Courier New"/>
+        </w:rPr>
+        <w:t>---------------------------------------------------------------</w:t>
+      </w:r>
+    </w:p>
+    <w:p>
+      <w:pPr>
+        <w:pStyle w:val="PlainText"/>
+        <w:rPr>
+          <w:rFonts w:ascii="Courier New" w:hAnsi="Courier New" w:cs="Courier New"/>
+        </w:rPr>
+      </w:pPr>
+      <w:r>
+        <w:rPr>
+          <w:rFonts w:ascii="Courier New" w:hAnsi="Courier New" w:cs="Courier New"/>
+        </w:rPr>
+        <w:t>Item Name</w:t>
+      </w:r>
+      <w:r>
+        <w:rPr>
+          <w:rFonts w:ascii="Courier New" w:hAnsi="Courier New" w:cs="Courier New"/>
+        </w:rPr>
+        <w:tab/>
+      </w:r>
+      <w:r>
+        <w:rPr>
+          <w:rFonts w:ascii="Courier New" w:hAnsi="Courier New" w:cs="Courier New"/>
+        </w:rPr>
+        <w:tab/>
+      </w:r>
+      <w:r>
+        <w:rPr>
+          <w:rFonts w:ascii="Courier New" w:hAnsi="Courier New" w:cs="Courier New"/>
+        </w:rPr>
+        <w:tab/>
+      </w:r>
+      <w:r>
+        <w:rPr>
+          <w:rFonts w:ascii="Courier New" w:hAnsi="Courier New" w:cs="Courier New"/>
+        </w:rPr>
+        <w:tab/>
+        <w:t>- CARROT</w:t>
+      </w:r>
+    </w:p>
+    <w:p>
+      <w:pPr>
+        <w:pStyle w:val="PlainText"/>
+        <w:rPr>
+          <w:rFonts w:ascii="Courier New" w:hAnsi="Courier New" w:cs="Courier New"/>
+          <w:color w:val="FF0000"/>
+        </w:rPr>
+      </w:pPr>
+      <w:r>
+        <w:rPr>
+          <w:rFonts w:ascii="Courier New" w:hAnsi="Courier New" w:cs="Courier New"/>
+          <w:color w:val="FF0000"/>
+        </w:rPr>
+        <w:t>Amount Received</w:t>
+      </w:r>
+      <w:r>
+        <w:rPr>
+          <w:rFonts w:ascii="Courier New" w:hAnsi="Courier New" w:cs="Courier New"/>
+          <w:color w:val="FF0000"/>
+        </w:rPr>
+        <w:tab/>
+      </w:r>
+      <w:r>
+        <w:rPr>
+          <w:rFonts w:ascii="Courier New" w:hAnsi="Courier New" w:cs="Courier New"/>
+          <w:color w:val="FF0000"/>
+        </w:rPr>
+        <w:tab/>
+      </w:r>
+      <w:r>
+        <w:rPr>
+          <w:rFonts w:ascii="Courier New" w:hAnsi="Courier New" w:cs="Courier New"/>
+          <w:color w:val="FF0000"/>
+        </w:rPr>
+        <w:tab/>
+        <w:t>- 1116</w:t>
+      </w:r>
+    </w:p>
+    <w:p>
+      <w:pPr>
+        <w:pStyle w:val="PlainText"/>
+        <w:rPr>
+          <w:rFonts w:ascii="Courier New" w:hAnsi="Courier New" w:cs="Courier New"/>
+        </w:rPr>
+      </w:pPr>
+      <w:r>
+        <w:rPr>
+          <w:rFonts w:ascii="Courier New" w:hAnsi="Courier New" w:cs="Courier New"/>
+        </w:rPr>
+        <w:t>Amount Received mode</w:t>
+      </w:r>
+      <w:r>
+        <w:rPr>
+          <w:rFonts w:ascii="Courier New" w:hAnsi="Courier New" w:cs="Courier New"/>
+        </w:rPr>
+        <w:tab/>
+      </w:r>
+      <w:r>
+        <w:rPr>
+          <w:rFonts w:ascii="Courier New" w:hAnsi="Courier New" w:cs="Courier New"/>
+        </w:rPr>
+        <w:tab/>
+        <w:t>- CASH AND CLEARD</w:t>
+      </w:r>
+    </w:p>
+    <w:p>
+      <w:pPr>
+        <w:pStyle w:val="PlainText"/>
+        <w:rPr>
+          <w:rFonts w:ascii="Courier New" w:hAnsi="Courier New" w:cs="Courier New"/>
+        </w:rPr>
+      </w:pPr>
+    </w:p>
+    <w:p>
+      <w:pPr>
+        <w:pStyle w:val="PlainText"/>
+        <w:rPr>
+          <w:rFonts w:ascii="Courier New" w:hAnsi="Courier New" w:cs="Courier New"/>
+          <w:b/>
+        </w:rPr>
+      </w:pPr>
     </w:p>
     <w:p>
       <w:pPr>

--- a/customer _details/GANGAMMA/SEP/TUMKUR/TCS/PURCHASE DATIALS.docx
+++ b/customer _details/GANGAMMA/SEP/TUMKUR/TCS/PURCHASE DATIALS.docx
@@ -2487,13 +2487,7 @@
         <w:rPr>
           <w:rFonts w:ascii="Courier New" w:hAnsi="Courier New" w:cs="Courier New"/>
         </w:rPr>
-        <w:t>THU Mar 29</w:t>
-      </w:r>
-      <w:r>
-        <w:rPr>
-          <w:rFonts w:ascii="Courier New" w:hAnsi="Courier New" w:cs="Courier New"/>
-        </w:rPr>
-        <w:t xml:space="preserve"> 11:18:25 IST 2018</w:t>
+        <w:t>THU Mar 29 11:18:25 IST 2018</w:t>
       </w:r>
     </w:p>
     <w:p>
@@ -2652,6 +2646,566 @@
         <w:tab/>
         <w:t>- CASH AND CLEARD</w:t>
       </w:r>
+    </w:p>
+    <w:p>
+      <w:pPr>
+        <w:pStyle w:val="PlainText"/>
+        <w:rPr>
+          <w:rFonts w:ascii="Courier New" w:hAnsi="Courier New" w:cs="Courier New"/>
+        </w:rPr>
+      </w:pPr>
+    </w:p>
+    <w:p>
+      <w:pPr>
+        <w:pStyle w:val="PlainText"/>
+        <w:rPr>
+          <w:rFonts w:ascii="Courier New" w:hAnsi="Courier New" w:cs="Courier New"/>
+        </w:rPr>
+      </w:pPr>
+      <w:r>
+        <w:rPr>
+          <w:rFonts w:ascii="Courier New" w:hAnsi="Courier New" w:cs="Courier New"/>
+        </w:rPr>
+        <w:t>SAT Apr 07 10:43:03 IST 2018</w:t>
+      </w:r>
+    </w:p>
+    <w:p>
+      <w:pPr>
+        <w:pStyle w:val="PlainText"/>
+        <w:rPr>
+          <w:rFonts w:ascii="Courier New" w:hAnsi="Courier New" w:cs="Courier New"/>
+        </w:rPr>
+      </w:pPr>
+      <w:r>
+        <w:rPr>
+          <w:rFonts w:ascii="Courier New" w:hAnsi="Courier New" w:cs="Courier New"/>
+        </w:rPr>
+        <w:t>Person Name</w:t>
+      </w:r>
+      <w:r>
+        <w:rPr>
+          <w:rFonts w:ascii="Courier New" w:hAnsi="Courier New" w:cs="Courier New"/>
+        </w:rPr>
+        <w:tab/>
+      </w:r>
+      <w:r>
+        <w:rPr>
+          <w:rFonts w:ascii="Courier New" w:hAnsi="Courier New" w:cs="Courier New"/>
+        </w:rPr>
+        <w:tab/>
+      </w:r>
+      <w:r>
+        <w:rPr>
+          <w:rFonts w:ascii="Courier New" w:hAnsi="Courier New" w:cs="Courier New"/>
+        </w:rPr>
+        <w:tab/>
+      </w:r>
+      <w:r>
+        <w:rPr>
+          <w:rFonts w:ascii="Courier New" w:hAnsi="Courier New" w:cs="Courier New"/>
+        </w:rPr>
+        <w:tab/>
+        <w:t>- TCS</w:t>
+      </w:r>
+    </w:p>
+    <w:p>
+      <w:pPr>
+        <w:pStyle w:val="PlainText"/>
+        <w:rPr>
+          <w:rFonts w:ascii="Courier New" w:hAnsi="Courier New" w:cs="Courier New"/>
+        </w:rPr>
+      </w:pPr>
+      <w:r>
+        <w:rPr>
+          <w:rFonts w:ascii="Courier New" w:hAnsi="Courier New" w:cs="Courier New"/>
+        </w:rPr>
+        <w:t>Bill number</w:t>
+      </w:r>
+      <w:r>
+        <w:rPr>
+          <w:rFonts w:ascii="Courier New" w:hAnsi="Courier New" w:cs="Courier New"/>
+        </w:rPr>
+        <w:tab/>
+      </w:r>
+      <w:r>
+        <w:rPr>
+          <w:rFonts w:ascii="Courier New" w:hAnsi="Courier New" w:cs="Courier New"/>
+        </w:rPr>
+        <w:tab/>
+      </w:r>
+      <w:r>
+        <w:rPr>
+          <w:rFonts w:ascii="Courier New" w:hAnsi="Courier New" w:cs="Courier New"/>
+        </w:rPr>
+        <w:tab/>
+      </w:r>
+      <w:r>
+        <w:rPr>
+          <w:rFonts w:ascii="Courier New" w:hAnsi="Courier New" w:cs="Courier New"/>
+        </w:rPr>
+        <w:tab/>
+        <w:t>- 4410</w:t>
+      </w:r>
+    </w:p>
+    <w:p>
+      <w:pPr>
+        <w:pStyle w:val="PlainText"/>
+        <w:rPr>
+          <w:rFonts w:ascii="Courier New" w:hAnsi="Courier New" w:cs="Courier New"/>
+        </w:rPr>
+      </w:pPr>
+      <w:r>
+        <w:rPr>
+          <w:rFonts w:ascii="Courier New" w:hAnsi="Courier New" w:cs="Courier New"/>
+        </w:rPr>
+        <w:t>---------------------------------------------------------------</w:t>
+      </w:r>
+    </w:p>
+    <w:p>
+      <w:pPr>
+        <w:pStyle w:val="PlainText"/>
+        <w:rPr>
+          <w:rFonts w:ascii="Courier New" w:hAnsi="Courier New" w:cs="Courier New"/>
+        </w:rPr>
+      </w:pPr>
+      <w:r>
+        <w:rPr>
+          <w:rFonts w:ascii="Courier New" w:hAnsi="Courier New" w:cs="Courier New"/>
+        </w:rPr>
+        <w:t>Item Name</w:t>
+      </w:r>
+      <w:r>
+        <w:rPr>
+          <w:rFonts w:ascii="Courier New" w:hAnsi="Courier New" w:cs="Courier New"/>
+        </w:rPr>
+        <w:tab/>
+      </w:r>
+      <w:r>
+        <w:rPr>
+          <w:rFonts w:ascii="Courier New" w:hAnsi="Courier New" w:cs="Courier New"/>
+        </w:rPr>
+        <w:tab/>
+      </w:r>
+      <w:r>
+        <w:rPr>
+          <w:rFonts w:ascii="Courier New" w:hAnsi="Courier New" w:cs="Courier New"/>
+        </w:rPr>
+        <w:tab/>
+      </w:r>
+      <w:r>
+        <w:rPr>
+          <w:rFonts w:ascii="Courier New" w:hAnsi="Courier New" w:cs="Courier New"/>
+        </w:rPr>
+        <w:tab/>
+        <w:t>- POTATO</w:t>
+      </w:r>
+    </w:p>
+    <w:p>
+      <w:pPr>
+        <w:pStyle w:val="PlainText"/>
+        <w:rPr>
+          <w:rFonts w:ascii="Courier New" w:hAnsi="Courier New" w:cs="Courier New"/>
+        </w:rPr>
+      </w:pPr>
+      <w:r>
+        <w:rPr>
+          <w:rFonts w:ascii="Courier New" w:hAnsi="Courier New" w:cs="Courier New"/>
+        </w:rPr>
+        <w:t>Number of Pockets</w:t>
+      </w:r>
+      <w:r>
+        <w:rPr>
+          <w:rFonts w:ascii="Courier New" w:hAnsi="Courier New" w:cs="Courier New"/>
+        </w:rPr>
+        <w:tab/>
+      </w:r>
+      <w:r>
+        <w:rPr>
+          <w:rFonts w:ascii="Courier New" w:hAnsi="Courier New" w:cs="Courier New"/>
+        </w:rPr>
+        <w:tab/>
+      </w:r>
+      <w:r>
+        <w:rPr>
+          <w:rFonts w:ascii="Courier New" w:hAnsi="Courier New" w:cs="Courier New"/>
+        </w:rPr>
+        <w:tab/>
+        <w:t>- 1</w:t>
+      </w:r>
+    </w:p>
+    <w:p>
+      <w:pPr>
+        <w:pStyle w:val="PlainText"/>
+        <w:rPr>
+          <w:rFonts w:ascii="Courier New" w:hAnsi="Courier New" w:cs="Courier New"/>
+        </w:rPr>
+      </w:pPr>
+      <w:r>
+        <w:rPr>
+          <w:rFonts w:ascii="Courier New" w:hAnsi="Courier New" w:cs="Courier New"/>
+        </w:rPr>
+        <w:t>Number of KGs</w:t>
+      </w:r>
+      <w:r>
+        <w:rPr>
+          <w:rFonts w:ascii="Courier New" w:hAnsi="Courier New" w:cs="Courier New"/>
+        </w:rPr>
+        <w:tab/>
+      </w:r>
+      <w:r>
+        <w:rPr>
+          <w:rFonts w:ascii="Courier New" w:hAnsi="Courier New" w:cs="Courier New"/>
+        </w:rPr>
+        <w:tab/>
+      </w:r>
+      <w:r>
+        <w:rPr>
+          <w:rFonts w:ascii="Courier New" w:hAnsi="Courier New" w:cs="Courier New"/>
+        </w:rPr>
+        <w:tab/>
+        <w:t>- 58</w:t>
+      </w:r>
+    </w:p>
+    <w:p>
+      <w:pPr>
+        <w:pStyle w:val="PlainText"/>
+        <w:rPr>
+          <w:rFonts w:ascii="Courier New" w:hAnsi="Courier New" w:cs="Courier New"/>
+        </w:rPr>
+      </w:pPr>
+      <w:r>
+        <w:rPr>
+          <w:rFonts w:ascii="Courier New" w:hAnsi="Courier New" w:cs="Courier New"/>
+        </w:rPr>
+        <w:t>Rate</w:t>
+      </w:r>
+      <w:r>
+        <w:rPr>
+          <w:rFonts w:ascii="Courier New" w:hAnsi="Courier New" w:cs="Courier New"/>
+        </w:rPr>
+        <w:tab/>
+      </w:r>
+      <w:r>
+        <w:rPr>
+          <w:rFonts w:ascii="Courier New" w:hAnsi="Courier New" w:cs="Courier New"/>
+        </w:rPr>
+        <w:tab/>
+      </w:r>
+      <w:r>
+        <w:rPr>
+          <w:rFonts w:ascii="Courier New" w:hAnsi="Courier New" w:cs="Courier New"/>
+        </w:rPr>
+        <w:tab/>
+      </w:r>
+      <w:r>
+        <w:rPr>
+          <w:rFonts w:ascii="Courier New" w:hAnsi="Courier New" w:cs="Courier New"/>
+        </w:rPr>
+        <w:tab/>
+      </w:r>
+      <w:r>
+        <w:rPr>
+          <w:rFonts w:ascii="Courier New" w:hAnsi="Courier New" w:cs="Courier New"/>
+        </w:rPr>
+        <w:tab/>
+        <w:t>- 18</w:t>
+      </w:r>
+    </w:p>
+    <w:p>
+      <w:pPr>
+        <w:pStyle w:val="PlainText"/>
+        <w:rPr>
+          <w:rFonts w:ascii="Courier New" w:hAnsi="Courier New" w:cs="Courier New"/>
+        </w:rPr>
+      </w:pPr>
+      <w:r>
+        <w:rPr>
+          <w:rFonts w:ascii="Courier New" w:hAnsi="Courier New" w:cs="Courier New"/>
+        </w:rPr>
+        <w:t>Total Price</w:t>
+      </w:r>
+      <w:r>
+        <w:rPr>
+          <w:rFonts w:ascii="Courier New" w:hAnsi="Courier New" w:cs="Courier New"/>
+        </w:rPr>
+        <w:tab/>
+      </w:r>
+      <w:r>
+        <w:rPr>
+          <w:rFonts w:ascii="Courier New" w:hAnsi="Courier New" w:cs="Courier New"/>
+        </w:rPr>
+        <w:tab/>
+      </w:r>
+      <w:r>
+        <w:rPr>
+          <w:rFonts w:ascii="Courier New" w:hAnsi="Courier New" w:cs="Courier New"/>
+        </w:rPr>
+        <w:tab/>
+      </w:r>
+      <w:r>
+        <w:rPr>
+          <w:rFonts w:ascii="Courier New" w:hAnsi="Courier New" w:cs="Courier New"/>
+        </w:rPr>
+        <w:tab/>
+        <w:t>- 1044.0</w:t>
+      </w:r>
+    </w:p>
+    <w:p>
+      <w:pPr>
+        <w:pStyle w:val="PlainText"/>
+        <w:rPr>
+          <w:rFonts w:ascii="Courier New" w:hAnsi="Courier New" w:cs="Courier New"/>
+          <w:b/>
+        </w:rPr>
+      </w:pPr>
+      <w:r>
+        <w:rPr>
+          <w:rFonts w:ascii="Courier New" w:hAnsi="Courier New" w:cs="Courier New"/>
+          <w:b/>
+        </w:rPr>
+        <w:t>Amount balance</w:t>
+      </w:r>
+      <w:r>
+        <w:rPr>
+          <w:rFonts w:ascii="Courier New" w:hAnsi="Courier New" w:cs="Courier New"/>
+          <w:b/>
+        </w:rPr>
+        <w:tab/>
+      </w:r>
+      <w:r>
+        <w:rPr>
+          <w:rFonts w:ascii="Courier New" w:hAnsi="Courier New" w:cs="Courier New"/>
+          <w:b/>
+        </w:rPr>
+        <w:tab/>
+      </w:r>
+      <w:r>
+        <w:rPr>
+          <w:rFonts w:ascii="Courier New" w:hAnsi="Courier New" w:cs="Courier New"/>
+          <w:b/>
+        </w:rPr>
+        <w:tab/>
+        <w:t>- 1044.0</w:t>
+      </w:r>
+    </w:p>
+    <w:p>
+      <w:pPr>
+        <w:pStyle w:val="PlainText"/>
+        <w:rPr>
+          <w:rFonts w:ascii="Courier New" w:hAnsi="Courier New" w:cs="Courier New"/>
+          <w:b/>
+        </w:rPr>
+      </w:pPr>
+    </w:p>
+    <w:p>
+      <w:pPr>
+        <w:pStyle w:val="PlainText"/>
+        <w:rPr>
+          <w:rFonts w:ascii="Courier New" w:hAnsi="Courier New" w:cs="Courier New"/>
+        </w:rPr>
+      </w:pPr>
+      <w:r>
+        <w:rPr>
+          <w:rFonts w:ascii="Courier New" w:hAnsi="Courier New" w:cs="Courier New"/>
+        </w:rPr>
+        <w:t>SUN Apr 08</w:t>
+      </w:r>
+      <w:r>
+        <w:rPr>
+          <w:rFonts w:ascii="Courier New" w:hAnsi="Courier New" w:cs="Courier New"/>
+        </w:rPr>
+        <w:t xml:space="preserve"> 15:50:42 IST 2018</w:t>
+      </w:r>
+    </w:p>
+    <w:p>
+      <w:pPr>
+        <w:pStyle w:val="PlainText"/>
+        <w:rPr>
+          <w:rFonts w:ascii="Courier New" w:hAnsi="Courier New" w:cs="Courier New"/>
+        </w:rPr>
+      </w:pPr>
+      <w:r>
+        <w:rPr>
+          <w:rFonts w:ascii="Courier New" w:hAnsi="Courier New" w:cs="Courier New"/>
+        </w:rPr>
+        <w:t>Person Name</w:t>
+      </w:r>
+      <w:r>
+        <w:rPr>
+          <w:rFonts w:ascii="Courier New" w:hAnsi="Courier New" w:cs="Courier New"/>
+        </w:rPr>
+        <w:tab/>
+      </w:r>
+      <w:r>
+        <w:rPr>
+          <w:rFonts w:ascii="Courier New" w:hAnsi="Courier New" w:cs="Courier New"/>
+        </w:rPr>
+        <w:tab/>
+      </w:r>
+      <w:r>
+        <w:rPr>
+          <w:rFonts w:ascii="Courier New" w:hAnsi="Courier New" w:cs="Courier New"/>
+        </w:rPr>
+        <w:tab/>
+      </w:r>
+      <w:r>
+        <w:rPr>
+          <w:rFonts w:ascii="Courier New" w:hAnsi="Courier New" w:cs="Courier New"/>
+        </w:rPr>
+        <w:tab/>
+        <w:t>- TCS</w:t>
+      </w:r>
+    </w:p>
+    <w:p>
+      <w:pPr>
+        <w:pStyle w:val="PlainText"/>
+        <w:rPr>
+          <w:rFonts w:ascii="Courier New" w:hAnsi="Courier New" w:cs="Courier New"/>
+        </w:rPr>
+      </w:pPr>
+      <w:r>
+        <w:rPr>
+          <w:rFonts w:ascii="Courier New" w:hAnsi="Courier New" w:cs="Courier New"/>
+        </w:rPr>
+        <w:t>---------------------------------------------------------------</w:t>
+      </w:r>
+    </w:p>
+    <w:p>
+      <w:pPr>
+        <w:pStyle w:val="PlainText"/>
+        <w:rPr>
+          <w:rFonts w:ascii="Courier New" w:hAnsi="Courier New" w:cs="Courier New"/>
+        </w:rPr>
+      </w:pPr>
+      <w:r>
+        <w:rPr>
+          <w:rFonts w:ascii="Courier New" w:hAnsi="Courier New" w:cs="Courier New"/>
+        </w:rPr>
+        <w:t>Item Name</w:t>
+      </w:r>
+      <w:r>
+        <w:rPr>
+          <w:rFonts w:ascii="Courier New" w:hAnsi="Courier New" w:cs="Courier New"/>
+        </w:rPr>
+        <w:tab/>
+      </w:r>
+      <w:r>
+        <w:rPr>
+          <w:rFonts w:ascii="Courier New" w:hAnsi="Courier New" w:cs="Courier New"/>
+        </w:rPr>
+        <w:tab/>
+      </w:r>
+      <w:r>
+        <w:rPr>
+          <w:rFonts w:ascii="Courier New" w:hAnsi="Courier New" w:cs="Courier New"/>
+        </w:rPr>
+        <w:tab/>
+      </w:r>
+      <w:r>
+        <w:rPr>
+          <w:rFonts w:ascii="Courier New" w:hAnsi="Courier New" w:cs="Courier New"/>
+        </w:rPr>
+        <w:tab/>
+        <w:t>- CARROT</w:t>
+      </w:r>
+    </w:p>
+    <w:p>
+      <w:pPr>
+        <w:pStyle w:val="PlainText"/>
+        <w:rPr>
+          <w:rFonts w:ascii="Courier New" w:hAnsi="Courier New" w:cs="Courier New"/>
+          <w:color w:val="FF0000"/>
+        </w:rPr>
+      </w:pPr>
+      <w:r>
+        <w:rPr>
+          <w:rFonts w:ascii="Courier New" w:hAnsi="Courier New" w:cs="Courier New"/>
+          <w:color w:val="FF0000"/>
+        </w:rPr>
+        <w:t>Amount Received</w:t>
+      </w:r>
+      <w:r>
+        <w:rPr>
+          <w:rFonts w:ascii="Courier New" w:hAnsi="Courier New" w:cs="Courier New"/>
+          <w:color w:val="FF0000"/>
+        </w:rPr>
+        <w:tab/>
+      </w:r>
+      <w:r>
+        <w:rPr>
+          <w:rFonts w:ascii="Courier New" w:hAnsi="Courier New" w:cs="Courier New"/>
+          <w:color w:val="FF0000"/>
+        </w:rPr>
+        <w:tab/>
+      </w:r>
+      <w:r>
+        <w:rPr>
+          <w:rFonts w:ascii="Courier New" w:hAnsi="Courier New" w:cs="Courier New"/>
+          <w:color w:val="FF0000"/>
+        </w:rPr>
+        <w:tab/>
+        <w:t>- 1044</w:t>
+      </w:r>
+    </w:p>
+    <w:p>
+      <w:pPr>
+        <w:pStyle w:val="PlainText"/>
+        <w:rPr>
+          <w:rFonts w:ascii="Courier New" w:hAnsi="Courier New" w:cs="Courier New"/>
+        </w:rPr>
+      </w:pPr>
+      <w:r>
+        <w:rPr>
+          <w:rFonts w:ascii="Courier New" w:hAnsi="Courier New" w:cs="Courier New"/>
+        </w:rPr>
+        <w:t>Amount Received mode</w:t>
+      </w:r>
+      <w:r>
+        <w:rPr>
+          <w:rFonts w:ascii="Courier New" w:hAnsi="Courier New" w:cs="Courier New"/>
+        </w:rPr>
+        <w:tab/>
+      </w:r>
+      <w:r>
+        <w:rPr>
+          <w:rFonts w:ascii="Courier New" w:hAnsi="Courier New" w:cs="Courier New"/>
+        </w:rPr>
+        <w:tab/>
+        <w:t>- CASH AND CLEARD</w:t>
+      </w:r>
+    </w:p>
+    <w:p>
+      <w:pPr>
+        <w:pStyle w:val="PlainText"/>
+        <w:rPr>
+          <w:rFonts w:ascii="Courier New" w:hAnsi="Courier New" w:cs="Courier New"/>
+        </w:rPr>
+      </w:pPr>
+    </w:p>
+    <w:p>
+      <w:pPr>
+        <w:pStyle w:val="PlainText"/>
+        <w:rPr>
+          <w:rFonts w:ascii="Courier New" w:hAnsi="Courier New" w:cs="Courier New"/>
+          <w:b/>
+        </w:rPr>
+      </w:pPr>
+    </w:p>
+    <w:p>
+      <w:pPr>
+        <w:pStyle w:val="PlainText"/>
+        <w:rPr>
+          <w:rFonts w:ascii="Courier New" w:hAnsi="Courier New" w:cs="Courier New"/>
+        </w:rPr>
+      </w:pPr>
+    </w:p>
+    <w:p>
+      <w:pPr>
+        <w:pStyle w:val="PlainText"/>
+        <w:rPr>
+          <w:rFonts w:ascii="Courier New" w:hAnsi="Courier New" w:cs="Courier New"/>
+        </w:rPr>
+      </w:pPr>
     </w:p>
     <w:p>
       <w:pPr>

--- a/customer _details/GANGAMMA/SEP/TUMKUR/TCS/PURCHASE DATIALS.docx
+++ b/customer _details/GANGAMMA/SEP/TUMKUR/TCS/PURCHASE DATIALS.docx
@@ -3008,13 +3008,7 @@
         <w:rPr>
           <w:rFonts w:ascii="Courier New" w:hAnsi="Courier New" w:cs="Courier New"/>
         </w:rPr>
-        <w:t>SUN Apr 08</w:t>
-      </w:r>
-      <w:r>
-        <w:rPr>
-          <w:rFonts w:ascii="Courier New" w:hAnsi="Courier New" w:cs="Courier New"/>
-        </w:rPr>
-        <w:t xml:space="preserve"> 15:50:42 IST 2018</w:t>
+        <w:t>SUN Apr 08 15:50:42 IST 2018</w:t>
       </w:r>
     </w:p>
     <w:p>
@@ -3173,6 +3167,377 @@
         <w:tab/>
         <w:t>- CASH AND CLEARD</w:t>
       </w:r>
+    </w:p>
+    <w:p>
+      <w:pPr>
+        <w:pStyle w:val="PlainText"/>
+        <w:rPr>
+          <w:rFonts w:ascii="Courier New" w:hAnsi="Courier New" w:cs="Courier New"/>
+        </w:rPr>
+      </w:pPr>
+    </w:p>
+    <w:p>
+      <w:pPr>
+        <w:pStyle w:val="PlainText"/>
+        <w:rPr>
+          <w:rFonts w:ascii="Courier New" w:hAnsi="Courier New" w:cs="Courier New"/>
+        </w:rPr>
+      </w:pPr>
+    </w:p>
+    <w:p>
+      <w:pPr>
+        <w:pStyle w:val="PlainText"/>
+        <w:rPr>
+          <w:rFonts w:ascii="Courier New" w:hAnsi="Courier New" w:cs="Courier New"/>
+        </w:rPr>
+      </w:pPr>
+      <w:r>
+        <w:rPr>
+          <w:rFonts w:ascii="Courier New" w:hAnsi="Courier New" w:cs="Courier New"/>
+        </w:rPr>
+        <w:t>THU Jul 26</w:t>
+      </w:r>
+      <w:r>
+        <w:rPr>
+          <w:rFonts w:ascii="Courier New" w:hAnsi="Courier New" w:cs="Courier New"/>
+        </w:rPr>
+        <w:t xml:space="preserve"> 11:18:46 IST 2018</w:t>
+      </w:r>
+    </w:p>
+    <w:p>
+      <w:pPr>
+        <w:pStyle w:val="PlainText"/>
+        <w:rPr>
+          <w:rFonts w:ascii="Courier New" w:hAnsi="Courier New" w:cs="Courier New"/>
+        </w:rPr>
+      </w:pPr>
+      <w:r>
+        <w:rPr>
+          <w:rFonts w:ascii="Courier New" w:hAnsi="Courier New" w:cs="Courier New"/>
+        </w:rPr>
+        <w:t>Person Name</w:t>
+      </w:r>
+      <w:r>
+        <w:rPr>
+          <w:rFonts w:ascii="Courier New" w:hAnsi="Courier New" w:cs="Courier New"/>
+        </w:rPr>
+        <w:tab/>
+      </w:r>
+      <w:r>
+        <w:rPr>
+          <w:rFonts w:ascii="Courier New" w:hAnsi="Courier New" w:cs="Courier New"/>
+        </w:rPr>
+        <w:tab/>
+      </w:r>
+      <w:r>
+        <w:rPr>
+          <w:rFonts w:ascii="Courier New" w:hAnsi="Courier New" w:cs="Courier New"/>
+        </w:rPr>
+        <w:tab/>
+      </w:r>
+      <w:r>
+        <w:rPr>
+          <w:rFonts w:ascii="Courier New" w:hAnsi="Courier New" w:cs="Courier New"/>
+        </w:rPr>
+        <w:tab/>
+        <w:t>- TCS</w:t>
+      </w:r>
+    </w:p>
+    <w:p>
+      <w:pPr>
+        <w:pStyle w:val="PlainText"/>
+        <w:rPr>
+          <w:rFonts w:ascii="Courier New" w:hAnsi="Courier New" w:cs="Courier New"/>
+        </w:rPr>
+      </w:pPr>
+      <w:r>
+        <w:rPr>
+          <w:rFonts w:ascii="Courier New" w:hAnsi="Courier New" w:cs="Courier New"/>
+        </w:rPr>
+        <w:t>Bill number</w:t>
+      </w:r>
+      <w:r>
+        <w:rPr>
+          <w:rFonts w:ascii="Courier New" w:hAnsi="Courier New" w:cs="Courier New"/>
+        </w:rPr>
+        <w:tab/>
+      </w:r>
+      <w:r>
+        <w:rPr>
+          <w:rFonts w:ascii="Courier New" w:hAnsi="Courier New" w:cs="Courier New"/>
+        </w:rPr>
+        <w:tab/>
+      </w:r>
+      <w:r>
+        <w:rPr>
+          <w:rFonts w:ascii="Courier New" w:hAnsi="Courier New" w:cs="Courier New"/>
+        </w:rPr>
+        <w:tab/>
+      </w:r>
+      <w:r>
+        <w:rPr>
+          <w:rFonts w:ascii="Courier New" w:hAnsi="Courier New" w:cs="Courier New"/>
+        </w:rPr>
+        <w:tab/>
+        <w:t>- 6872</w:t>
+      </w:r>
+    </w:p>
+    <w:p>
+      <w:pPr>
+        <w:pStyle w:val="PlainText"/>
+        <w:rPr>
+          <w:rFonts w:ascii="Courier New" w:hAnsi="Courier New" w:cs="Courier New"/>
+        </w:rPr>
+      </w:pPr>
+      <w:r>
+        <w:rPr>
+          <w:rFonts w:ascii="Courier New" w:hAnsi="Courier New" w:cs="Courier New"/>
+        </w:rPr>
+        <w:t>---------------------------------------------------------------</w:t>
+      </w:r>
+    </w:p>
+    <w:p>
+      <w:pPr>
+        <w:pStyle w:val="PlainText"/>
+        <w:rPr>
+          <w:rFonts w:ascii="Courier New" w:hAnsi="Courier New" w:cs="Courier New"/>
+        </w:rPr>
+      </w:pPr>
+      <w:r>
+        <w:rPr>
+          <w:rFonts w:ascii="Courier New" w:hAnsi="Courier New" w:cs="Courier New"/>
+        </w:rPr>
+        <w:t>Item Name</w:t>
+      </w:r>
+      <w:r>
+        <w:rPr>
+          <w:rFonts w:ascii="Courier New" w:hAnsi="Courier New" w:cs="Courier New"/>
+        </w:rPr>
+        <w:tab/>
+      </w:r>
+      <w:r>
+        <w:rPr>
+          <w:rFonts w:ascii="Courier New" w:hAnsi="Courier New" w:cs="Courier New"/>
+        </w:rPr>
+        <w:tab/>
+      </w:r>
+      <w:r>
+        <w:rPr>
+          <w:rFonts w:ascii="Courier New" w:hAnsi="Courier New" w:cs="Courier New"/>
+        </w:rPr>
+        <w:tab/>
+      </w:r>
+      <w:r>
+        <w:rPr>
+          <w:rFonts w:ascii="Courier New" w:hAnsi="Courier New" w:cs="Courier New"/>
+        </w:rPr>
+        <w:tab/>
+        <w:t>- CARROT</w:t>
+      </w:r>
+    </w:p>
+    <w:p>
+      <w:pPr>
+        <w:pStyle w:val="PlainText"/>
+        <w:rPr>
+          <w:rFonts w:ascii="Courier New" w:hAnsi="Courier New" w:cs="Courier New"/>
+        </w:rPr>
+      </w:pPr>
+      <w:r>
+        <w:rPr>
+          <w:rFonts w:ascii="Courier New" w:hAnsi="Courier New" w:cs="Courier New"/>
+        </w:rPr>
+        <w:t>Number of Pockets</w:t>
+      </w:r>
+      <w:r>
+        <w:rPr>
+          <w:rFonts w:ascii="Courier New" w:hAnsi="Courier New" w:cs="Courier New"/>
+        </w:rPr>
+        <w:tab/>
+      </w:r>
+      <w:r>
+        <w:rPr>
+          <w:rFonts w:ascii="Courier New" w:hAnsi="Courier New" w:cs="Courier New"/>
+        </w:rPr>
+        <w:tab/>
+      </w:r>
+      <w:r>
+        <w:rPr>
+          <w:rFonts w:ascii="Courier New" w:hAnsi="Courier New" w:cs="Courier New"/>
+        </w:rPr>
+        <w:tab/>
+        <w:t>- 5</w:t>
+      </w:r>
+    </w:p>
+    <w:p>
+      <w:pPr>
+        <w:pStyle w:val="PlainText"/>
+        <w:rPr>
+          <w:rFonts w:ascii="Courier New" w:hAnsi="Courier New" w:cs="Courier New"/>
+        </w:rPr>
+      </w:pPr>
+      <w:r>
+        <w:rPr>
+          <w:rFonts w:ascii="Courier New" w:hAnsi="Courier New" w:cs="Courier New"/>
+        </w:rPr>
+        <w:t>Number of KGs</w:t>
+      </w:r>
+      <w:r>
+        <w:rPr>
+          <w:rFonts w:ascii="Courier New" w:hAnsi="Courier New" w:cs="Courier New"/>
+        </w:rPr>
+        <w:tab/>
+      </w:r>
+      <w:r>
+        <w:rPr>
+          <w:rFonts w:ascii="Courier New" w:hAnsi="Courier New" w:cs="Courier New"/>
+        </w:rPr>
+        <w:tab/>
+      </w:r>
+      <w:r>
+        <w:rPr>
+          <w:rFonts w:ascii="Courier New" w:hAnsi="Courier New" w:cs="Courier New"/>
+        </w:rPr>
+        <w:tab/>
+        <w:t>- 464</w:t>
+      </w:r>
+    </w:p>
+    <w:p>
+      <w:pPr>
+        <w:pStyle w:val="PlainText"/>
+        <w:rPr>
+          <w:rFonts w:ascii="Courier New" w:hAnsi="Courier New" w:cs="Courier New"/>
+        </w:rPr>
+      </w:pPr>
+      <w:r>
+        <w:rPr>
+          <w:rFonts w:ascii="Courier New" w:hAnsi="Courier New" w:cs="Courier New"/>
+        </w:rPr>
+        <w:t>Rate</w:t>
+      </w:r>
+      <w:r>
+        <w:rPr>
+          <w:rFonts w:ascii="Courier New" w:hAnsi="Courier New" w:cs="Courier New"/>
+        </w:rPr>
+        <w:tab/>
+      </w:r>
+      <w:r>
+        <w:rPr>
+          <w:rFonts w:ascii="Courier New" w:hAnsi="Courier New" w:cs="Courier New"/>
+        </w:rPr>
+        <w:tab/>
+      </w:r>
+      <w:r>
+        <w:rPr>
+          <w:rFonts w:ascii="Courier New" w:hAnsi="Courier New" w:cs="Courier New"/>
+        </w:rPr>
+        <w:tab/>
+      </w:r>
+      <w:r>
+        <w:rPr>
+          <w:rFonts w:ascii="Courier New" w:hAnsi="Courier New" w:cs="Courier New"/>
+        </w:rPr>
+        <w:tab/>
+      </w:r>
+      <w:r>
+        <w:rPr>
+          <w:rFonts w:ascii="Courier New" w:hAnsi="Courier New" w:cs="Courier New"/>
+        </w:rPr>
+        <w:tab/>
+        <w:t>- 20</w:t>
+      </w:r>
+    </w:p>
+    <w:p>
+      <w:pPr>
+        <w:pStyle w:val="PlainText"/>
+        <w:rPr>
+          <w:rFonts w:ascii="Courier New" w:hAnsi="Courier New" w:cs="Courier New"/>
+        </w:rPr>
+      </w:pPr>
+      <w:r>
+        <w:rPr>
+          <w:rFonts w:ascii="Courier New" w:hAnsi="Courier New" w:cs="Courier New"/>
+        </w:rPr>
+        <w:t>Total Price</w:t>
+      </w:r>
+      <w:r>
+        <w:rPr>
+          <w:rFonts w:ascii="Courier New" w:hAnsi="Courier New" w:cs="Courier New"/>
+        </w:rPr>
+        <w:tab/>
+      </w:r>
+      <w:r>
+        <w:rPr>
+          <w:rFonts w:ascii="Courier New" w:hAnsi="Courier New" w:cs="Courier New"/>
+        </w:rPr>
+        <w:tab/>
+      </w:r>
+      <w:r>
+        <w:rPr>
+          <w:rFonts w:ascii="Courier New" w:hAnsi="Courier New" w:cs="Courier New"/>
+        </w:rPr>
+        <w:tab/>
+      </w:r>
+      <w:r>
+        <w:rPr>
+          <w:rFonts w:ascii="Courier New" w:hAnsi="Courier New" w:cs="Courier New"/>
+        </w:rPr>
+        <w:tab/>
+        <w:t>- 9280.0</w:t>
+      </w:r>
+    </w:p>
+    <w:p>
+      <w:pPr>
+        <w:pStyle w:val="PlainText"/>
+        <w:rPr>
+          <w:rFonts w:ascii="Courier New" w:hAnsi="Courier New" w:cs="Courier New"/>
+          <w:b/>
+        </w:rPr>
+      </w:pPr>
+      <w:r>
+        <w:rPr>
+          <w:rFonts w:ascii="Courier New" w:hAnsi="Courier New" w:cs="Courier New"/>
+          <w:b/>
+        </w:rPr>
+        <w:t>Amount balance</w:t>
+      </w:r>
+      <w:r>
+        <w:rPr>
+          <w:rFonts w:ascii="Courier New" w:hAnsi="Courier New" w:cs="Courier New"/>
+          <w:b/>
+        </w:rPr>
+        <w:tab/>
+      </w:r>
+      <w:r>
+        <w:rPr>
+          <w:rFonts w:ascii="Courier New" w:hAnsi="Courier New" w:cs="Courier New"/>
+          <w:b/>
+        </w:rPr>
+        <w:tab/>
+      </w:r>
+      <w:r>
+        <w:rPr>
+          <w:rFonts w:ascii="Courier New" w:hAnsi="Courier New" w:cs="Courier New"/>
+          <w:b/>
+        </w:rPr>
+        <w:tab/>
+        <w:t>- 9280.0</w:t>
+      </w:r>
+    </w:p>
+    <w:p>
+      <w:pPr>
+        <w:pStyle w:val="PlainText"/>
+        <w:rPr>
+          <w:rFonts w:ascii="Courier New" w:hAnsi="Courier New" w:cs="Courier New"/>
+        </w:rPr>
+      </w:pPr>
+    </w:p>
+    <w:p>
+      <w:pPr>
+        <w:pStyle w:val="PlainText"/>
+        <w:rPr>
+          <w:rFonts w:ascii="Courier New" w:hAnsi="Courier New" w:cs="Courier New"/>
+        </w:rPr>
+      </w:pPr>
     </w:p>
     <w:p>
       <w:pPr>

--- a/customer _details/GANGAMMA/SEP/TUMKUR/TCS/PURCHASE DATIALS.docx
+++ b/customer _details/GANGAMMA/SEP/TUMKUR/TCS/PURCHASE DATIALS.docx
@@ -3195,13 +3195,7 @@
         <w:rPr>
           <w:rFonts w:ascii="Courier New" w:hAnsi="Courier New" w:cs="Courier New"/>
         </w:rPr>
-        <w:t>THU Jul 26</w:t>
-      </w:r>
-      <w:r>
-        <w:rPr>
-          <w:rFonts w:ascii="Courier New" w:hAnsi="Courier New" w:cs="Courier New"/>
-        </w:rPr>
-        <w:t xml:space="preserve"> 11:18:46 IST 2018</w:t>
+        <w:t>THU Jul 26 11:18:46 IST 2018</w:t>
       </w:r>
     </w:p>
     <w:p>
@@ -3522,6 +3516,209 @@
         <w:tab/>
         <w:t>- 9280.0</w:t>
       </w:r>
+    </w:p>
+    <w:p>
+      <w:pPr>
+        <w:pStyle w:val="PlainText"/>
+        <w:rPr>
+          <w:rFonts w:ascii="Courier New" w:hAnsi="Courier New" w:cs="Courier New"/>
+          <w:b/>
+        </w:rPr>
+      </w:pPr>
+    </w:p>
+    <w:p>
+      <w:pPr>
+        <w:pStyle w:val="PlainText"/>
+        <w:rPr>
+          <w:rFonts w:ascii="Courier New" w:hAnsi="Courier New" w:cs="Courier New"/>
+        </w:rPr>
+      </w:pPr>
+      <w:r>
+        <w:rPr>
+          <w:rFonts w:ascii="Courier New" w:hAnsi="Courier New" w:cs="Courier New"/>
+        </w:rPr>
+        <w:t>MON Jul 30</w:t>
+      </w:r>
+      <w:r>
+        <w:rPr>
+          <w:rFonts w:ascii="Courier New" w:hAnsi="Courier New" w:cs="Courier New"/>
+        </w:rPr>
+        <w:t xml:space="preserve"> 11:28:18 IST 2018</w:t>
+      </w:r>
+    </w:p>
+    <w:p>
+      <w:pPr>
+        <w:pStyle w:val="PlainText"/>
+        <w:rPr>
+          <w:rFonts w:ascii="Courier New" w:hAnsi="Courier New" w:cs="Courier New"/>
+        </w:rPr>
+      </w:pPr>
+      <w:r>
+        <w:rPr>
+          <w:rFonts w:ascii="Courier New" w:hAnsi="Courier New" w:cs="Courier New"/>
+        </w:rPr>
+        <w:t>Person Name</w:t>
+      </w:r>
+      <w:r>
+        <w:rPr>
+          <w:rFonts w:ascii="Courier New" w:hAnsi="Courier New" w:cs="Courier New"/>
+        </w:rPr>
+        <w:tab/>
+      </w:r>
+      <w:r>
+        <w:rPr>
+          <w:rFonts w:ascii="Courier New" w:hAnsi="Courier New" w:cs="Courier New"/>
+        </w:rPr>
+        <w:tab/>
+      </w:r>
+      <w:r>
+        <w:rPr>
+          <w:rFonts w:ascii="Courier New" w:hAnsi="Courier New" w:cs="Courier New"/>
+        </w:rPr>
+        <w:tab/>
+      </w:r>
+      <w:r>
+        <w:rPr>
+          <w:rFonts w:ascii="Courier New" w:hAnsi="Courier New" w:cs="Courier New"/>
+        </w:rPr>
+        <w:tab/>
+        <w:t>- TCS</w:t>
+      </w:r>
+    </w:p>
+    <w:p>
+      <w:pPr>
+        <w:pStyle w:val="PlainText"/>
+        <w:rPr>
+          <w:rFonts w:ascii="Courier New" w:hAnsi="Courier New" w:cs="Courier New"/>
+        </w:rPr>
+      </w:pPr>
+      <w:r>
+        <w:rPr>
+          <w:rFonts w:ascii="Courier New" w:hAnsi="Courier New" w:cs="Courier New"/>
+        </w:rPr>
+        <w:t>---------------------------------------------------------------</w:t>
+      </w:r>
+    </w:p>
+    <w:p>
+      <w:pPr>
+        <w:pStyle w:val="PlainText"/>
+        <w:rPr>
+          <w:rFonts w:ascii="Courier New" w:hAnsi="Courier New" w:cs="Courier New"/>
+        </w:rPr>
+      </w:pPr>
+      <w:r>
+        <w:rPr>
+          <w:rFonts w:ascii="Courier New" w:hAnsi="Courier New" w:cs="Courier New"/>
+        </w:rPr>
+        <w:t>Item Name</w:t>
+      </w:r>
+      <w:r>
+        <w:rPr>
+          <w:rFonts w:ascii="Courier New" w:hAnsi="Courier New" w:cs="Courier New"/>
+        </w:rPr>
+        <w:tab/>
+      </w:r>
+      <w:r>
+        <w:rPr>
+          <w:rFonts w:ascii="Courier New" w:hAnsi="Courier New" w:cs="Courier New"/>
+        </w:rPr>
+        <w:tab/>
+      </w:r>
+      <w:r>
+        <w:rPr>
+          <w:rFonts w:ascii="Courier New" w:hAnsi="Courier New" w:cs="Courier New"/>
+        </w:rPr>
+        <w:tab/>
+      </w:r>
+      <w:r>
+        <w:rPr>
+          <w:rFonts w:ascii="Courier New" w:hAnsi="Courier New" w:cs="Courier New"/>
+        </w:rPr>
+        <w:tab/>
+        <w:t>- BEET</w:t>
+      </w:r>
+    </w:p>
+    <w:p>
+      <w:pPr>
+        <w:pStyle w:val="PlainText"/>
+        <w:rPr>
+          <w:rFonts w:ascii="Courier New" w:hAnsi="Courier New" w:cs="Courier New"/>
+          <w:color w:val="FF0000"/>
+        </w:rPr>
+      </w:pPr>
+      <w:r>
+        <w:rPr>
+          <w:rFonts w:ascii="Courier New" w:hAnsi="Courier New" w:cs="Courier New"/>
+          <w:color w:val="FF0000"/>
+        </w:rPr>
+        <w:t>Amount Received</w:t>
+      </w:r>
+      <w:r>
+        <w:rPr>
+          <w:rFonts w:ascii="Courier New" w:hAnsi="Courier New" w:cs="Courier New"/>
+          <w:color w:val="FF0000"/>
+        </w:rPr>
+        <w:tab/>
+      </w:r>
+      <w:r>
+        <w:rPr>
+          <w:rFonts w:ascii="Courier New" w:hAnsi="Courier New" w:cs="Courier New"/>
+          <w:color w:val="FF0000"/>
+        </w:rPr>
+        <w:tab/>
+      </w:r>
+      <w:r>
+        <w:rPr>
+          <w:rFonts w:ascii="Courier New" w:hAnsi="Courier New" w:cs="Courier New"/>
+          <w:color w:val="FF0000"/>
+        </w:rPr>
+        <w:tab/>
+        <w:t>- 9280</w:t>
+      </w:r>
+    </w:p>
+    <w:p>
+      <w:pPr>
+        <w:pStyle w:val="PlainText"/>
+        <w:rPr>
+          <w:rFonts w:ascii="Courier New" w:hAnsi="Courier New" w:cs="Courier New"/>
+        </w:rPr>
+      </w:pPr>
+      <w:r>
+        <w:rPr>
+          <w:rFonts w:ascii="Courier New" w:hAnsi="Courier New" w:cs="Courier New"/>
+        </w:rPr>
+        <w:t>Amount Received mode</w:t>
+      </w:r>
+      <w:r>
+        <w:rPr>
+          <w:rFonts w:ascii="Courier New" w:hAnsi="Courier New" w:cs="Courier New"/>
+        </w:rPr>
+        <w:tab/>
+      </w:r>
+      <w:r>
+        <w:rPr>
+          <w:rFonts w:ascii="Courier New" w:hAnsi="Courier New" w:cs="Courier New"/>
+        </w:rPr>
+        <w:tab/>
+        <w:t>- CASH AND CLEAD</w:t>
+      </w:r>
+    </w:p>
+    <w:p>
+      <w:pPr>
+        <w:pStyle w:val="PlainText"/>
+        <w:rPr>
+          <w:rFonts w:ascii="Courier New" w:hAnsi="Courier New" w:cs="Courier New"/>
+        </w:rPr>
+      </w:pPr>
+    </w:p>
+    <w:p>
+      <w:pPr>
+        <w:pStyle w:val="PlainText"/>
+        <w:rPr>
+          <w:rFonts w:ascii="Courier New" w:hAnsi="Courier New" w:cs="Courier New"/>
+          <w:b/>
+        </w:rPr>
+      </w:pPr>
     </w:p>
     <w:p>
       <w:pPr>
